--- a/Montado.docx
+++ b/Montado.docx
@@ -1,6 +1,6 @@
 
 <file path=word/document.xml><?xml version="1.0" encoding="utf-8"?>
-<w:document xmlns:wpc="http://schemas.microsoft.com/office/word/2010/wordprocessingCanvas" xmlns:cx="http://schemas.microsoft.com/office/drawing/2014/chartex" xmlns:cx1="http://schemas.microsoft.com/office/drawing/2015/9/8/chartex" xmlns:mc="http://schemas.openxmlformats.org/markup-compatibility/2006" xmlns:o="urn:schemas-microsoft-com:office:office" xmlns:r="http://schemas.openxmlformats.org/officeDocument/2006/relationships" xmlns:m="http://schemas.openxmlformats.org/officeDocument/2006/math" xmlns:v="urn:schemas-microsoft-com:vml" xmlns:wp14="http://schemas.microsoft.com/office/word/2010/wordprocessingDrawing" xmlns:wp="http://schemas.openxmlformats.org/drawingml/2006/wordprocessingDrawing" xmlns:w10="urn:schemas-microsoft-com:office:word" xmlns:w="http://schemas.openxmlformats.org/wordprocessingml/2006/main" xmlns:w14="http://schemas.microsoft.com/office/word/2010/wordml" xmlns:w15="http://schemas.microsoft.com/office/word/2012/wordml" xmlns:w16se="http://schemas.microsoft.com/office/word/2015/wordml/symex" xmlns:wpg="http://schemas.microsoft.com/office/word/2010/wordprocessingGroup" xmlns:wpi="http://schemas.microsoft.com/office/word/2010/wordprocessingInk" xmlns:wne="http://schemas.microsoft.com/office/word/2006/wordml" xmlns:wps="http://schemas.microsoft.com/office/word/2010/wordprocessingShape" mc:Ignorable="w14 w15 w16se wp14">
+<w:document xmlns:wpc="http://schemas.microsoft.com/office/word/2010/wordprocessingCanvas" xmlns:cx="http://schemas.microsoft.com/office/drawing/2014/chartex" xmlns:cx1="http://schemas.microsoft.com/office/drawing/2015/9/8/chartex" xmlns:cx2="http://schemas.microsoft.com/office/drawing/2015/10/21/chartex" xmlns:cx3="http://schemas.microsoft.com/office/drawing/2016/5/9/chartex" xmlns:cx4="http://schemas.microsoft.com/office/drawing/2016/5/10/chartex" xmlns:cx5="http://schemas.microsoft.com/office/drawing/2016/5/11/chartex" xmlns:cx6="http://schemas.microsoft.com/office/drawing/2016/5/12/chartex" xmlns:cx7="http://schemas.microsoft.com/office/drawing/2016/5/13/chartex" xmlns:cx8="http://schemas.microsoft.com/office/drawing/2016/5/14/chartex" xmlns:mc="http://schemas.openxmlformats.org/markup-compatibility/2006" xmlns:aink="http://schemas.microsoft.com/office/drawing/2016/ink" xmlns:am3d="http://schemas.microsoft.com/office/drawing/2017/model3d" xmlns:o="urn:schemas-microsoft-com:office:office" xmlns:r="http://schemas.openxmlformats.org/officeDocument/2006/relationships" xmlns:m="http://schemas.openxmlformats.org/officeDocument/2006/math" xmlns:v="urn:schemas-microsoft-com:vml" xmlns:wp14="http://schemas.microsoft.com/office/word/2010/wordprocessingDrawing" xmlns:wp="http://schemas.openxmlformats.org/drawingml/2006/wordprocessingDrawing" xmlns:w10="urn:schemas-microsoft-com:office:word" xmlns:w="http://schemas.openxmlformats.org/wordprocessingml/2006/main" xmlns:w14="http://schemas.microsoft.com/office/word/2010/wordml" xmlns:w15="http://schemas.microsoft.com/office/word/2012/wordml" xmlns:w16cid="http://schemas.microsoft.com/office/word/2016/wordml/cid" xmlns:w16se="http://schemas.microsoft.com/office/word/2015/wordml/symex" xmlns:wpg="http://schemas.microsoft.com/office/word/2010/wordprocessingGroup" xmlns:wpi="http://schemas.microsoft.com/office/word/2010/wordprocessingInk" xmlns:wne="http://schemas.microsoft.com/office/word/2006/wordml" xmlns:wps="http://schemas.microsoft.com/office/word/2010/wordprocessingShape" mc:Ignorable="w14 w15 w16se w16cid wp14">
   <w:body>
     <w:p>
       <w:pPr>
@@ -465,22 +465,25 @@
       <w:pPr>
         <w:spacing w:after="0" w:line="360" w:lineRule="auto"/>
         <w:ind w:firstLine="0"/>
-        <w:rPr>
-          <w:rFonts w:ascii="Arial" w:hAnsi="Arial" w:cs="Arial"/>
-          <w:b/>
-          <w:sz w:val="24"/>
-          <w:szCs w:val="24"/>
-        </w:rPr>
-      </w:pPr>
-      <w:commentRangeStart w:id="2"/>
-      <w:r>
-        <w:rPr>
-          <w:rFonts w:ascii="Arial" w:hAnsi="Arial" w:cs="Arial"/>
-          <w:b/>
-          <w:sz w:val="24"/>
-          <w:szCs w:val="24"/>
-        </w:rPr>
-        <w:t xml:space="preserve">1 </w:t>
+        <w:jc w:val="center"/>
+        <w:rPr>
+          <w:rFonts w:ascii="Arial" w:hAnsi="Arial" w:cs="Arial"/>
+          <w:b/>
+          <w:sz w:val="24"/>
+          <w:szCs w:val="24"/>
+        </w:rPr>
+      </w:pPr>
+      <w:bookmarkStart w:id="2" w:name="_GoBack"/>
+      <w:bookmarkEnd w:id="2"/>
+      <w:commentRangeStart w:id="3"/>
+      <w:r>
+        <w:rPr>
+          <w:rFonts w:ascii="Arial" w:hAnsi="Arial" w:cs="Arial"/>
+          <w:b/>
+          <w:sz w:val="24"/>
+          <w:szCs w:val="24"/>
+        </w:rPr>
+        <w:t xml:space="preserve"> </w:t>
       </w:r>
       <w:r>
         <w:rPr>
@@ -491,216 +494,11 @@
         </w:rPr>
         <w:t>INTRODUÇÃO</w:t>
       </w:r>
-      <w:commentRangeEnd w:id="2"/>
+      <w:commentRangeEnd w:id="3"/>
       <w:r>
         <w:rPr>
           <w:rStyle w:val="Refdecomentrio"/>
         </w:rPr>
-        <w:commentReference w:id="2"/>
-      </w:r>
-    </w:p>
-    <w:p>
-      <w:pPr>
-        <w:spacing w:after="0" w:line="360" w:lineRule="auto"/>
-        <w:jc w:val="both"/>
-        <w:rPr>
-          <w:rFonts w:ascii="Arial" w:hAnsi="Arial" w:cs="Arial"/>
-          <w:color w:val="222222"/>
-          <w:sz w:val="24"/>
-          <w:szCs w:val="24"/>
-          <w:shd w:val="clear" w:color="auto" w:fill="FFFFFF"/>
-        </w:rPr>
-      </w:pPr>
-      <w:r>
-        <w:rPr>
-          <w:rFonts w:ascii="Arial" w:hAnsi="Arial" w:cs="Arial"/>
-          <w:color w:val="222222"/>
-          <w:sz w:val="24"/>
-          <w:szCs w:val="24"/>
-          <w:shd w:val="clear" w:color="auto" w:fill="FFFFFF"/>
-        </w:rPr>
-        <w:t xml:space="preserve">O termo negócio jurídico segundo o livro Introdução ao Direito Civil “Nasceu no século XVII, sendo desenvolvida pelos </w:t>
-      </w:r>
-      <w:proofErr w:type="spellStart"/>
-      <w:r>
-        <w:rPr>
-          <w:rFonts w:ascii="Arial" w:hAnsi="Arial" w:cs="Arial"/>
-          <w:color w:val="222222"/>
-          <w:sz w:val="24"/>
-          <w:szCs w:val="24"/>
-          <w:shd w:val="clear" w:color="auto" w:fill="FFFFFF"/>
-        </w:rPr>
-        <w:t>pandectistas</w:t>
-      </w:r>
-      <w:proofErr w:type="spellEnd"/>
-      <w:r>
-        <w:rPr>
-          <w:rFonts w:ascii="Arial" w:hAnsi="Arial" w:cs="Arial"/>
-          <w:color w:val="222222"/>
-          <w:sz w:val="24"/>
-          <w:szCs w:val="24"/>
-          <w:shd w:val="clear" w:color="auto" w:fill="FFFFFF"/>
-        </w:rPr>
-        <w:t xml:space="preserve"> </w:t>
-      </w:r>
-      <w:proofErr w:type="spellStart"/>
-      <w:r>
-        <w:rPr>
-          <w:rFonts w:ascii="Arial" w:hAnsi="Arial" w:cs="Arial"/>
-          <w:color w:val="222222"/>
-          <w:sz w:val="24"/>
-          <w:szCs w:val="24"/>
-          <w:shd w:val="clear" w:color="auto" w:fill="FFFFFF"/>
-        </w:rPr>
-        <w:t>alemães</w:t>
-      </w:r>
-      <w:proofErr w:type="spellEnd"/>
-      <w:r>
-        <w:rPr>
-          <w:rFonts w:ascii="Arial" w:hAnsi="Arial" w:cs="Arial"/>
-          <w:color w:val="222222"/>
-          <w:sz w:val="24"/>
-          <w:szCs w:val="24"/>
-          <w:shd w:val="clear" w:color="auto" w:fill="FFFFFF"/>
-        </w:rPr>
-        <w:t xml:space="preserve">, que criaram um sistema de direito privado baseado na liberdade dos particulares, tendo ao centro o negócio jurídico como paradigma da manifestação da vontade. A gênese da teoria do negócio jurídico advém dos textos romanos de Justiniano, o Corpus Iuris </w:t>
-      </w:r>
-      <w:proofErr w:type="spellStart"/>
-      <w:r>
-        <w:rPr>
-          <w:rFonts w:ascii="Arial" w:hAnsi="Arial" w:cs="Arial"/>
-          <w:color w:val="222222"/>
-          <w:sz w:val="24"/>
-          <w:szCs w:val="24"/>
-          <w:shd w:val="clear" w:color="auto" w:fill="FFFFFF"/>
-        </w:rPr>
-        <w:t>Civili</w:t>
-      </w:r>
-      <w:proofErr w:type="spellEnd"/>
-      <w:r>
-        <w:rPr>
-          <w:rFonts w:ascii="Arial" w:hAnsi="Arial" w:cs="Arial"/>
-          <w:color w:val="222222"/>
-          <w:sz w:val="24"/>
-          <w:szCs w:val="24"/>
-          <w:shd w:val="clear" w:color="auto" w:fill="FFFFFF"/>
-        </w:rPr>
-        <w:t xml:space="preserve">, que tem como fundamento o </w:t>
-      </w:r>
-      <w:proofErr w:type="spellStart"/>
-      <w:r>
-        <w:rPr>
-          <w:rFonts w:ascii="Arial" w:hAnsi="Arial" w:cs="Arial"/>
-          <w:color w:val="222222"/>
-          <w:sz w:val="24"/>
-          <w:szCs w:val="24"/>
-          <w:shd w:val="clear" w:color="auto" w:fill="FFFFFF"/>
-        </w:rPr>
-        <w:t>principio</w:t>
-      </w:r>
-      <w:proofErr w:type="spellEnd"/>
-      <w:r>
-        <w:rPr>
-          <w:rFonts w:ascii="Arial" w:hAnsi="Arial" w:cs="Arial"/>
-          <w:color w:val="222222"/>
-          <w:sz w:val="24"/>
-          <w:szCs w:val="24"/>
-          <w:shd w:val="clear" w:color="auto" w:fill="FFFFFF"/>
-        </w:rPr>
-        <w:t xml:space="preserve"> da autonomia da vontade. No entanto, não conheceram estes o negócio jurídico como categoria logica, uma vez que decorre de uma abstração que os juristas romanos, práticos e lógicos, não enfrentaram. Entretanto, a adoção do termo “negócio jurídico” (Nec + </w:t>
-      </w:r>
-      <w:proofErr w:type="spellStart"/>
-      <w:r>
-        <w:rPr>
-          <w:rFonts w:ascii="Arial" w:hAnsi="Arial" w:cs="Arial"/>
-          <w:color w:val="222222"/>
-          <w:sz w:val="24"/>
-          <w:szCs w:val="24"/>
-          <w:shd w:val="clear" w:color="auto" w:fill="FFFFFF"/>
-        </w:rPr>
-        <w:t>otium</w:t>
-      </w:r>
-      <w:proofErr w:type="spellEnd"/>
-      <w:r>
-        <w:rPr>
-          <w:rFonts w:ascii="Arial" w:hAnsi="Arial" w:cs="Arial"/>
-          <w:color w:val="222222"/>
-          <w:sz w:val="24"/>
-          <w:szCs w:val="24"/>
-          <w:shd w:val="clear" w:color="auto" w:fill="FFFFFF"/>
-        </w:rPr>
-        <w:t xml:space="preserve">) foi atribuída a </w:t>
-      </w:r>
-      <w:proofErr w:type="spellStart"/>
-      <w:r>
-        <w:rPr>
-          <w:rFonts w:ascii="Arial" w:hAnsi="Arial" w:cs="Arial"/>
-          <w:color w:val="222222"/>
-          <w:sz w:val="24"/>
-          <w:szCs w:val="24"/>
-          <w:shd w:val="clear" w:color="auto" w:fill="FFFFFF"/>
-        </w:rPr>
-        <w:t>Nettelbladt</w:t>
-      </w:r>
-      <w:proofErr w:type="spellEnd"/>
-      <w:r>
-        <w:rPr>
-          <w:rFonts w:ascii="Arial" w:hAnsi="Arial" w:cs="Arial"/>
-          <w:color w:val="222222"/>
-          <w:sz w:val="24"/>
-          <w:szCs w:val="24"/>
-          <w:shd w:val="clear" w:color="auto" w:fill="FFFFFF"/>
-        </w:rPr>
-        <w:t xml:space="preserve">, em 1749. Entretanto, deve-se a </w:t>
-      </w:r>
-      <w:proofErr w:type="spellStart"/>
-      <w:r>
-        <w:rPr>
-          <w:rFonts w:ascii="Arial" w:hAnsi="Arial" w:cs="Arial"/>
-          <w:color w:val="222222"/>
-          <w:sz w:val="24"/>
-          <w:szCs w:val="24"/>
-          <w:shd w:val="clear" w:color="auto" w:fill="FFFFFF"/>
-        </w:rPr>
-        <w:t>Savigny</w:t>
-      </w:r>
-      <w:proofErr w:type="spellEnd"/>
-      <w:r>
-        <w:rPr>
-          <w:rFonts w:ascii="Arial" w:hAnsi="Arial" w:cs="Arial"/>
-          <w:color w:val="222222"/>
-          <w:sz w:val="24"/>
-          <w:szCs w:val="24"/>
-          <w:shd w:val="clear" w:color="auto" w:fill="FFFFFF"/>
-        </w:rPr>
-        <w:t xml:space="preserve"> a sua concepção como “espécies de fatos jurídicos que não são apenas ações livres, mas em que a vontade </w:t>
-      </w:r>
-      <w:commentRangeStart w:id="3"/>
-      <w:r>
-        <w:rPr>
-          <w:rFonts w:ascii="Arial" w:hAnsi="Arial" w:cs="Arial"/>
-          <w:color w:val="222222"/>
-          <w:sz w:val="24"/>
-          <w:szCs w:val="24"/>
-          <w:shd w:val="clear" w:color="auto" w:fill="FFFFFF"/>
-        </w:rPr>
-        <w:t xml:space="preserve">dos sujeitos se dirige imediatamente à constituição ou extinção de uma relação jurídica”.”. </w:t>
-      </w:r>
-      <w:r>
-        <w:rPr>
-          <w:rFonts w:ascii="Arial" w:hAnsi="Arial" w:cs="Arial"/>
-          <w:color w:val="222222"/>
-          <w:sz w:val="24"/>
-          <w:szCs w:val="24"/>
-          <w:shd w:val="clear" w:color="auto" w:fill="FFFFFF"/>
-        </w:rPr>
-        <w:t>(p.362)</w:t>
-      </w:r>
-      <w:commentRangeEnd w:id="3"/>
-      <w:r>
-        <w:rPr>
-          <w:rStyle w:val="Refdecomentrio"/>
-        </w:rPr>
         <w:commentReference w:id="3"/>
       </w:r>
     </w:p>
@@ -709,332 +507,114 @@
         <w:spacing w:after="0" w:line="360" w:lineRule="auto"/>
         <w:jc w:val="both"/>
         <w:rPr>
-          <w:rFonts w:ascii="Arial" w:hAnsi="Arial" w:cs="Arial"/>
-          <w:color w:val="222222"/>
-          <w:sz w:val="24"/>
-          <w:szCs w:val="24"/>
-          <w:shd w:val="clear" w:color="auto" w:fill="FFFFFF"/>
-        </w:rPr>
-      </w:pPr>
-      <w:r>
-        <w:rPr>
-          <w:rFonts w:ascii="Arial" w:hAnsi="Arial" w:cs="Arial"/>
-          <w:color w:val="222222"/>
-          <w:sz w:val="24"/>
-          <w:szCs w:val="24"/>
-          <w:shd w:val="clear" w:color="auto" w:fill="FFFFFF"/>
-        </w:rPr>
-        <w:t xml:space="preserve">Com base nos ensinamentos acima, é visível que o negócio jurídico foi criado através do entendimento de espécies de fatos jurisdicionais advindas dos sujeitos com base no princípio da autonomia da vontade, respeitando os limites estabelecidos através da constituição. </w:t>
-      </w:r>
-    </w:p>
-    <w:p>
-      <w:pPr>
-        <w:spacing w:after="0" w:line="360" w:lineRule="auto"/>
-        <w:jc w:val="both"/>
-        <w:rPr>
-          <w:rFonts w:ascii="Arial" w:hAnsi="Arial" w:cs="Arial"/>
-          <w:color w:val="222222"/>
-          <w:sz w:val="24"/>
-          <w:szCs w:val="24"/>
-          <w:shd w:val="clear" w:color="auto" w:fill="FFFFFF"/>
-        </w:rPr>
-      </w:pPr>
-      <w:r>
-        <w:rPr>
-          <w:rFonts w:ascii="Arial" w:hAnsi="Arial" w:cs="Arial"/>
-          <w:color w:val="222222"/>
-          <w:sz w:val="24"/>
-          <w:szCs w:val="24"/>
-          <w:shd w:val="clear" w:color="auto" w:fill="FFFFFF"/>
-        </w:rPr>
-        <w:t xml:space="preserve">Segundo o mestre Miguel </w:t>
-      </w:r>
-      <w:proofErr w:type="spellStart"/>
-      <w:r>
-        <w:rPr>
-          <w:rFonts w:ascii="Arial" w:hAnsi="Arial" w:cs="Arial"/>
-          <w:color w:val="222222"/>
-          <w:sz w:val="24"/>
-          <w:szCs w:val="24"/>
-          <w:shd w:val="clear" w:color="auto" w:fill="FFFFFF"/>
-        </w:rPr>
-        <w:t>Reale</w:t>
-      </w:r>
-      <w:proofErr w:type="spellEnd"/>
-      <w:r>
-        <w:rPr>
-          <w:rFonts w:ascii="Arial" w:hAnsi="Arial" w:cs="Arial"/>
-          <w:color w:val="222222"/>
-          <w:sz w:val="24"/>
-          <w:szCs w:val="24"/>
-          <w:shd w:val="clear" w:color="auto" w:fill="FFFFFF"/>
-        </w:rPr>
-        <w:t>, “</w:t>
-      </w:r>
-      <w:r>
-        <w:rPr>
-          <w:rStyle w:val="Forte"/>
-          <w:rFonts w:ascii="Arial" w:hAnsi="Arial" w:cs="Arial"/>
-          <w:b w:val="0"/>
-          <w:color w:val="222222"/>
-          <w:sz w:val="24"/>
-          <w:szCs w:val="24"/>
-          <w:shd w:val="clear" w:color="auto" w:fill="FFFFFF"/>
-        </w:rPr>
-        <w:t>negócio jurídico</w:t>
-      </w:r>
-      <w:r>
-        <w:rPr>
-          <w:rFonts w:ascii="Arial" w:hAnsi="Arial" w:cs="Arial"/>
-          <w:color w:val="222222"/>
-          <w:sz w:val="24"/>
-          <w:szCs w:val="24"/>
-          <w:shd w:val="clear" w:color="auto" w:fill="FFFFFF"/>
-        </w:rPr>
-        <w:t xml:space="preserve"> é espécie de ato jurídico que, além de se originar em um ato de vontade, implica em declaração expressa da vontade, instauradora de uma relação entre dois ou </w:t>
-      </w:r>
-      <w:commentRangeStart w:id="4"/>
-      <w:commentRangeStart w:id="5"/>
-      <w:r>
-        <w:rPr>
-          <w:rFonts w:ascii="Arial" w:hAnsi="Arial" w:cs="Arial"/>
-          <w:color w:val="222222"/>
-          <w:sz w:val="24"/>
-          <w:szCs w:val="24"/>
-          <w:shd w:val="clear" w:color="auto" w:fill="FFFFFF"/>
-        </w:rPr>
-        <w:t>mais sujeitos tendo em vista um objeto protegido pelo ordenamento jurídico.”.</w:t>
-      </w:r>
-      <w:r>
-        <w:rPr>
-          <w:rFonts w:ascii="Arial" w:hAnsi="Arial" w:cs="Arial"/>
-          <w:color w:val="222222"/>
-          <w:sz w:val="24"/>
-          <w:szCs w:val="24"/>
-          <w:shd w:val="clear" w:color="auto" w:fill="FFFFFF"/>
-        </w:rPr>
-        <w:t xml:space="preserve"> (p.356)</w:t>
-      </w:r>
-      <w:commentRangeEnd w:id="4"/>
-      <w:r>
-        <w:rPr>
-          <w:rStyle w:val="Refdecomentrio"/>
-        </w:rPr>
-        <w:commentReference w:id="4"/>
-      </w:r>
-      <w:commentRangeEnd w:id="5"/>
-      <w:r>
-        <w:rPr>
-          <w:rStyle w:val="Refdecomentrio"/>
-        </w:rPr>
-        <w:commentReference w:id="5"/>
-      </w:r>
-    </w:p>
-    <w:p>
-      <w:pPr>
-        <w:spacing w:after="0" w:line="360" w:lineRule="auto"/>
-        <w:jc w:val="both"/>
-        <w:rPr>
-          <w:rFonts w:ascii="Arial" w:hAnsi="Arial" w:cs="Arial"/>
-          <w:color w:val="222222"/>
-          <w:sz w:val="24"/>
-          <w:szCs w:val="24"/>
-          <w:shd w:val="clear" w:color="auto" w:fill="FFFFFF"/>
-        </w:rPr>
-      </w:pPr>
-      <w:r>
-        <w:rPr>
-          <w:rFonts w:ascii="Arial" w:hAnsi="Arial" w:cs="Arial"/>
-          <w:color w:val="222222"/>
-          <w:sz w:val="24"/>
-          <w:szCs w:val="24"/>
-          <w:shd w:val="clear" w:color="auto" w:fill="FFFFFF"/>
-        </w:rPr>
-        <w:t xml:space="preserve">Estas relações jurídicas não são raras para se estabelecer, na verdade fazem parte dos nossos “processos do cotidiano”, um ato de compra e venda de um imóvel, locação, um testamento, </w:t>
+          <w:sz w:val="24"/>
+        </w:rPr>
+      </w:pPr>
+      <w:r>
+        <w:rPr>
+          <w:sz w:val="24"/>
+        </w:rPr>
+        <w:t xml:space="preserve">O presente trabalho tem como objetivo apresentar um tema de grande importância para o direito civil. O negócio jurídico, que será exposto minunciosamente no decorrer deste trabalho acadêmico, é um ato jurídico que se origina em um ato de vontade na relação entre duas ou mais pessoas, destinando-se a um objeto guardado pelo ordenamento jurídico. É notável que o direito e o negócio jurídico se relacionam em muitos aspectos, pois este apesar de obedecer quase que exclusivamente as “vontades dos indivíduos”, obedece aos limites impostos pelo mesmo ordenamento jurídico. </w:t>
+      </w:r>
+    </w:p>
+    <w:p>
+      <w:pPr>
+        <w:spacing w:after="0" w:line="360" w:lineRule="auto"/>
+        <w:jc w:val="both"/>
+        <w:rPr>
+          <w:sz w:val="24"/>
+        </w:rPr>
+      </w:pPr>
+      <w:r>
+        <w:rPr>
+          <w:sz w:val="24"/>
+        </w:rPr>
+        <w:t xml:space="preserve">As relações jurídicas não são raras para se estabelecer, pois se criam através de fatos jurídicos gerados por pessoas, com a participação de ocorrências naturais ou voluntárias, que são baseadas em normas constitucionais e de grande importância para o sistema jurídico. Fazem parte dos “processos do cotidiano”, um ato de compra e venda de um imóvel, um contrato de locação, um testamento e até mesmo a formação de uma sociedade pode ser considerada negócio jurídico. É notável que rotineiramente, as pessoas estão cada vez mais obtendo da ciência jurídica para certos fins. </w:t>
+      </w:r>
+    </w:p>
+    <w:p>
+      <w:pPr>
+        <w:spacing w:after="0" w:line="360" w:lineRule="auto"/>
+        <w:jc w:val="both"/>
+        <w:rPr>
+          <w:sz w:val="24"/>
+        </w:rPr>
+      </w:pPr>
+      <w:r>
+        <w:rPr>
+          <w:sz w:val="24"/>
+        </w:rPr>
+        <w:t>Corriqueiramente nestas relações jurídicas, é comum a existência de vícios (erro) deste tipo de negócio, ocasionando um defeito no negócio jurídico, pois não possui todos os requisitos básicos necessários para a validade do negócio jurídico, levando a anulabilidade e a antijuricidade do negócio. São dois os tipos de vícios: o vício do consentimento e o vício social, ambos serão explicados no decorrer deste trabalho.</w:t>
+      </w:r>
+    </w:p>
+    <w:p>
+      <w:pPr>
+        <w:spacing w:after="0" w:line="360" w:lineRule="auto"/>
+        <w:jc w:val="both"/>
+        <w:rPr>
+          <w:sz w:val="24"/>
+        </w:rPr>
+      </w:pPr>
+      <w:r>
+        <w:rPr>
+          <w:sz w:val="24"/>
+        </w:rPr>
+        <w:t>É importante para o acadêmico de Direito, interpretar e dominar o assunto de forma técnica, incluindo sua classificação, seus elementos essenciais e acidentais, e especificar os defeitos do negócio jurídico que estão inclusos no vício do consentimento (Do Erro ou Ignorância, Dolo, Coação, Estado de Perigo e Lesão) e no vício social (Simulação e Fraude Contra Credores).</w:t>
+      </w:r>
+    </w:p>
+    <w:p>
+      <w:pPr>
+        <w:spacing w:after="0" w:line="360" w:lineRule="auto"/>
+        <w:jc w:val="both"/>
+        <w:rPr>
+          <w:sz w:val="24"/>
+        </w:rPr>
+      </w:pPr>
+      <w:r>
+        <w:rPr>
+          <w:sz w:val="24"/>
+        </w:rPr>
+        <w:t xml:space="preserve">É necessário o aprofundamento teórico para falar sobre tal tema que é tão comum entre os indivíduos, sendo o objetivo final não somente explicar tudo o que </w:t>
       </w:r>
       <w:proofErr w:type="gramStart"/>
       <w:r>
         <w:rPr>
-          <w:rFonts w:ascii="Arial" w:hAnsi="Arial" w:cs="Arial"/>
-          <w:color w:val="222222"/>
-          <w:sz w:val="24"/>
-          <w:szCs w:val="24"/>
-          <w:shd w:val="clear" w:color="auto" w:fill="FFFFFF"/>
-        </w:rPr>
-        <w:t>até mesmo a formação de uma sociedade podem</w:t>
+          <w:sz w:val="24"/>
+        </w:rPr>
+        <w:t>deve-se</w:t>
       </w:r>
       <w:proofErr w:type="gramEnd"/>
       <w:r>
         <w:rPr>
-          <w:rFonts w:ascii="Arial" w:hAnsi="Arial" w:cs="Arial"/>
-          <w:color w:val="222222"/>
-          <w:sz w:val="24"/>
-          <w:szCs w:val="24"/>
-          <w:shd w:val="clear" w:color="auto" w:fill="FFFFFF"/>
-        </w:rPr>
-        <w:t xml:space="preserve"> ser considerados negócio jurídico. É notável, rotineiramente, que até mesmo as “pessoas comuns”, estão obtendo da ciência jurídica para certos fins. As relações jurídicas se criam através de fatos jurídicos gerados por indivíduos, com a participação de ocorrências naturais ou voluntarias, que são baseadas em normas jurídicas e de grande importância para o sistema jurídico.</w:t>
-      </w:r>
-    </w:p>
-    <w:p>
-      <w:pPr>
-        <w:spacing w:after="0" w:line="360" w:lineRule="auto"/>
-        <w:jc w:val="both"/>
-        <w:rPr>
-          <w:rFonts w:ascii="Arial" w:hAnsi="Arial" w:cs="Arial"/>
-          <w:sz w:val="24"/>
-          <w:szCs w:val="24"/>
-        </w:rPr>
-      </w:pPr>
-      <w:r>
-        <w:rPr>
-          <w:rFonts w:ascii="Arial" w:hAnsi="Arial" w:cs="Arial"/>
-          <w:color w:val="222222"/>
-          <w:sz w:val="24"/>
-          <w:szCs w:val="24"/>
-          <w:shd w:val="clear" w:color="auto" w:fill="FFFFFF"/>
-        </w:rPr>
-        <w:t xml:space="preserve">O livro de Introdução ao Direito Civil ainda conceitua que “O </w:t>
-      </w:r>
-      <w:proofErr w:type="spellStart"/>
-      <w:r>
-        <w:rPr>
-          <w:rFonts w:ascii="Arial" w:hAnsi="Arial" w:cs="Arial"/>
-          <w:color w:val="222222"/>
-          <w:sz w:val="24"/>
-          <w:szCs w:val="24"/>
-          <w:shd w:val="clear" w:color="auto" w:fill="FFFFFF"/>
-        </w:rPr>
-        <w:t>negocio</w:t>
-      </w:r>
-      <w:proofErr w:type="spellEnd"/>
-      <w:r>
-        <w:rPr>
-          <w:rFonts w:ascii="Arial" w:hAnsi="Arial" w:cs="Arial"/>
-          <w:color w:val="222222"/>
-          <w:sz w:val="24"/>
-          <w:szCs w:val="24"/>
-          <w:shd w:val="clear" w:color="auto" w:fill="FFFFFF"/>
-        </w:rPr>
-        <w:t xml:space="preserve"> jurídico permite adquirir, resguardar, transferir, modificar ou extinguir direitos. A expressão abrange a vida civil, na plenitude de suas manifestações. Assim, </w:t>
-      </w:r>
-      <w:proofErr w:type="spellStart"/>
-      <w:r>
-        <w:rPr>
-          <w:rFonts w:ascii="Arial" w:hAnsi="Arial" w:cs="Arial"/>
-          <w:color w:val="222222"/>
-          <w:sz w:val="24"/>
-          <w:szCs w:val="24"/>
-          <w:shd w:val="clear" w:color="auto" w:fill="FFFFFF"/>
-        </w:rPr>
-        <w:lastRenderedPageBreak/>
-        <w:t>negocio</w:t>
-      </w:r>
-      <w:proofErr w:type="spellEnd"/>
-      <w:r>
-        <w:rPr>
-          <w:rFonts w:ascii="Arial" w:hAnsi="Arial" w:cs="Arial"/>
-          <w:color w:val="222222"/>
-          <w:sz w:val="24"/>
-          <w:szCs w:val="24"/>
-          <w:shd w:val="clear" w:color="auto" w:fill="FFFFFF"/>
-        </w:rPr>
-        <w:t xml:space="preserve"> jurídico é uma declaração privada de vontade que visa a produzir determinado efeito jurídico. E com esse sentido o </w:t>
-      </w:r>
-      <w:proofErr w:type="spellStart"/>
-      <w:r>
-        <w:rPr>
-          <w:rFonts w:ascii="Arial" w:hAnsi="Arial" w:cs="Arial"/>
-          <w:color w:val="222222"/>
-          <w:sz w:val="24"/>
-          <w:szCs w:val="24"/>
-          <w:shd w:val="clear" w:color="auto" w:fill="FFFFFF"/>
-        </w:rPr>
-        <w:t>negocio</w:t>
-      </w:r>
-      <w:proofErr w:type="spellEnd"/>
-      <w:r>
-        <w:rPr>
-          <w:rFonts w:ascii="Arial" w:hAnsi="Arial" w:cs="Arial"/>
-          <w:color w:val="222222"/>
-          <w:sz w:val="24"/>
-          <w:szCs w:val="24"/>
-          <w:shd w:val="clear" w:color="auto" w:fill="FFFFFF"/>
-        </w:rPr>
-        <w:t xml:space="preserve"> jurídico entrou em nossa legislação.”.</w:t>
-      </w:r>
-      <w:r>
-        <w:rPr>
-          <w:rFonts w:ascii="Arial" w:hAnsi="Arial" w:cs="Arial"/>
-          <w:b/>
-          <w:sz w:val="24"/>
-          <w:szCs w:val="24"/>
-        </w:rPr>
-        <w:t xml:space="preserve"> </w:t>
-      </w:r>
-      <w:r>
-        <w:rPr>
-          <w:rFonts w:ascii="Arial" w:hAnsi="Arial" w:cs="Arial"/>
-          <w:sz w:val="24"/>
-          <w:szCs w:val="24"/>
-        </w:rPr>
-        <w:t>(p.363)</w:t>
-      </w:r>
-    </w:p>
-    <w:p>
-      <w:pPr>
-        <w:spacing w:after="0" w:line="360" w:lineRule="auto"/>
-        <w:jc w:val="both"/>
-        <w:rPr>
-          <w:rFonts w:ascii="Arial" w:hAnsi="Arial" w:cs="Arial"/>
-          <w:sz w:val="24"/>
-          <w:szCs w:val="24"/>
-        </w:rPr>
-      </w:pPr>
-      <w:r>
-        <w:rPr>
-          <w:rFonts w:ascii="Arial" w:hAnsi="Arial" w:cs="Arial"/>
-          <w:sz w:val="24"/>
-          <w:szCs w:val="24"/>
-        </w:rPr>
-        <w:t xml:space="preserve">É notável que o direito e o negócio jurídico se relacionam em muitos aspectos, pois este apesar de obedecer quase que exclusivamente as “vontades dos indivíduos”, </w:t>
+          <w:sz w:val="24"/>
+        </w:rPr>
+        <w:t xml:space="preserve"> conhecer sobre o negócio jurídico, mas sim expor com transparência o que de mais relevante é necessário compreender sobre o assunto proposto. O trabalho em questão é </w:t>
       </w:r>
       <w:proofErr w:type="gramStart"/>
       <w:r>
         <w:rPr>
-          <w:rFonts w:ascii="Arial" w:hAnsi="Arial" w:cs="Arial"/>
-          <w:sz w:val="24"/>
-          <w:szCs w:val="24"/>
-        </w:rPr>
-        <w:t>obedece os</w:t>
+          <w:sz w:val="24"/>
+        </w:rPr>
+        <w:t>um forma</w:t>
       </w:r>
       <w:proofErr w:type="gramEnd"/>
       <w:r>
         <w:rPr>
-          <w:rFonts w:ascii="Arial" w:hAnsi="Arial" w:cs="Arial"/>
-          <w:sz w:val="24"/>
-          <w:szCs w:val="24"/>
-        </w:rPr>
-        <w:t xml:space="preserve"> limites impostos pelo ordenamento jurídico.</w:t>
-      </w:r>
-    </w:p>
-    <w:p>
-      <w:pPr>
-        <w:spacing w:after="0" w:line="360" w:lineRule="auto"/>
-        <w:jc w:val="both"/>
-        <w:rPr>
-          <w:rFonts w:ascii="Arial" w:hAnsi="Arial" w:cs="Arial"/>
-          <w:sz w:val="24"/>
-          <w:szCs w:val="24"/>
-        </w:rPr>
-      </w:pPr>
-      <w:r>
-        <w:rPr>
-          <w:rFonts w:ascii="Arial" w:hAnsi="Arial" w:cs="Arial"/>
-          <w:sz w:val="24"/>
-          <w:szCs w:val="24"/>
-        </w:rPr>
-        <w:t xml:space="preserve">Este trabalho tem o objetivo de apresentar e compreender o negócio jurídico incluindo, suas peculiaridades, classificações, elementos, especificidades, planos, problemas e aplicações para uma compreensão deste. </w:t>
-      </w:r>
+          <w:sz w:val="24"/>
+        </w:rPr>
+        <w:t xml:space="preserve"> de mostrar o tema extenso, que é o negócio jurídico e sua problemática. </w:t>
+      </w:r>
+    </w:p>
+    <w:p>
+      <w:pPr>
+        <w:spacing w:after="0" w:line="360" w:lineRule="auto"/>
+        <w:jc w:val="both"/>
+        <w:rPr>
+          <w:rFonts w:ascii="Arial" w:hAnsi="Arial" w:cs="Arial"/>
+          <w:sz w:val="24"/>
+          <w:szCs w:val="24"/>
+        </w:rPr>
+      </w:pPr>
     </w:p>
     <w:p>
       <w:pPr>
@@ -1078,7 +658,6 @@
           <w:sz w:val="24"/>
           <w:szCs w:val="24"/>
         </w:rPr>
-        <w:lastRenderedPageBreak/>
         <w:t xml:space="preserve">1 </w:t>
       </w:r>
       <w:r>
@@ -1152,7 +731,7 @@
         </w:rPr>
         <w:t xml:space="preserve">Ato jurídico e negócio jurídico são manifestações de vontade, mas diferem quanto à estrutura, à função e aos respectivos efeitos. Quanto à estrutura, enquanto nos atos jurídicos temos uma ação e uma vontade simples, nos </w:t>
       </w:r>
-      <w:commentRangeStart w:id="6"/>
+      <w:commentRangeStart w:id="4"/>
       <w:r>
         <w:rPr>
           <w:rFonts w:ascii="Arial" w:eastAsia="Arial" w:hAnsi="Arial" w:cs="Arial"/>
@@ -1187,12 +766,12 @@
         </w:rPr>
         <w:t xml:space="preserve"> </w:t>
       </w:r>
-      <w:commentRangeEnd w:id="6"/>
+      <w:commentRangeEnd w:id="4"/>
       <w:r>
         <w:rPr>
           <w:rStyle w:val="Refdecomentrio"/>
         </w:rPr>
-        <w:commentReference w:id="6"/>
+        <w:commentReference w:id="4"/>
       </w:r>
     </w:p>
     <w:p>
@@ -1214,7 +793,7 @@
         </w:rPr>
         <w:t xml:space="preserve">O ato jurídico se trata de toda conduta lícita que tem por objetivo a aquisição, o resguardo, a transmissão, modificação ou extinção do direito (Art. </w:t>
       </w:r>
-      <w:hyperlink r:id="rId8" w:history="1">
+      <w:hyperlink r:id="rId9" w:history="1">
         <w:r>
           <w:rPr>
             <w:rStyle w:val="Hyperlink"/>
@@ -1235,7 +814,7 @@
         </w:rPr>
         <w:t xml:space="preserve"> do </w:t>
       </w:r>
-      <w:hyperlink r:id="rId9" w:history="1">
+      <w:hyperlink r:id="rId10" w:history="1">
         <w:r>
           <w:rPr>
             <w:rStyle w:val="Hyperlink"/>
@@ -1355,7 +934,7 @@
           <w:sz w:val="24"/>
           <w:szCs w:val="24"/>
         </w:rPr>
-        <w:t>Confirmando assim, sendo este (art. 104 até o 184 do CC) uma manifestação de vontade humana que está de acordo com o ordenamento jurídico que produz efeitos jurídicos "</w:t>
+        <w:t xml:space="preserve">Confirmando assim, sendo este (art. 104 até o 184 do CC) uma manifestação de vontade humana que está de acordo com o ordenamento jurídico que produz efeitos jurídicos "ex </w:t>
       </w:r>
       <w:proofErr w:type="spellStart"/>
       <w:r>
@@ -1364,7 +943,7 @@
           <w:sz w:val="24"/>
           <w:szCs w:val="24"/>
         </w:rPr>
-        <w:t>ex</w:t>
+        <w:t>voluntate</w:t>
       </w:r>
       <w:proofErr w:type="spellEnd"/>
       <w:r>
@@ -1373,24 +952,6 @@
           <w:sz w:val="24"/>
           <w:szCs w:val="24"/>
         </w:rPr>
-        <w:t xml:space="preserve"> </w:t>
-      </w:r>
-      <w:proofErr w:type="spellStart"/>
-      <w:r>
-        <w:rPr>
-          <w:rFonts w:ascii="Arial" w:eastAsia="Arial" w:hAnsi="Arial" w:cs="Arial"/>
-          <w:sz w:val="24"/>
-          <w:szCs w:val="24"/>
-        </w:rPr>
-        <w:t>voluntate</w:t>
-      </w:r>
-      <w:proofErr w:type="spellEnd"/>
-      <w:r>
-        <w:rPr>
-          <w:rFonts w:ascii="Arial" w:eastAsia="Arial" w:hAnsi="Arial" w:cs="Arial"/>
-          <w:sz w:val="24"/>
-          <w:szCs w:val="24"/>
-        </w:rPr>
         <w:t>", ou seja, que estão de acordo com a vontade das partes.</w:t>
       </w:r>
     </w:p>
@@ -1426,7 +987,6 @@
           <w:sz w:val="24"/>
           <w:szCs w:val="24"/>
         </w:rPr>
-        <w:lastRenderedPageBreak/>
         <w:t>1.1 Plano de Existência, Validade e Eficácia</w:t>
       </w:r>
       <w:r>
@@ -1594,14 +1154,7 @@
         <w:rPr>
           <w:rFonts w:ascii="Arial" w:hAnsi="Arial" w:cs="Arial"/>
         </w:rPr>
-        <w:t xml:space="preserve">p.586) afirmam que “Neste plano, verifica-se se o negócio jurídico é eficaz, ou seja, se repercute juridicamente no plano social, imprimindo movimento dinâmico ao comércio jurídico e às relações de direito privado em geral.” Os elementos que o compõe são acidentais, por serem dispensáveis e como já foi dito </w:t>
-      </w:r>
-      <w:r>
-        <w:rPr>
-          <w:rFonts w:ascii="Arial" w:hAnsi="Arial" w:cs="Arial"/>
-        </w:rPr>
-        <w:lastRenderedPageBreak/>
-        <w:t>anteriormente, são eles: Termo que é um evento futuro e certo</w:t>
+        <w:t>p.586) afirmam que “Neste plano, verifica-se se o negócio jurídico é eficaz, ou seja, se repercute juridicamente no plano social, imprimindo movimento dinâmico ao comércio jurídico e às relações de direito privado em geral.” Os elementos que o compõe são acidentais, por serem dispensáveis e como já foi dito anteriormente, são eles: Termo que é um evento futuro e certo</w:t>
       </w:r>
       <w:r>
         <w:rPr>
@@ -1863,7 +1416,6 @@
           <w:sz w:val="24"/>
           <w:szCs w:val="24"/>
         </w:rPr>
-        <w:lastRenderedPageBreak/>
         <w:t>Nos casos Singulares, entende-se que o bem, ou conjunto de bens são determináveis, desta forma, um ou mais bens, ou um ou mais Direitos determináveis, são considerados na Sucessão a Título Singular.</w:t>
       </w:r>
     </w:p>
@@ -2063,7 +1615,6 @@
         <w:rPr>
           <w:rFonts w:ascii="Arial" w:hAnsi="Arial" w:cs="Arial"/>
         </w:rPr>
-        <w:lastRenderedPageBreak/>
         <w:t xml:space="preserve"> </w:t>
       </w:r>
       <w:r>
@@ -2374,7 +1925,7 @@
         </w:rPr>
         <w:t xml:space="preserve">1.5 </w:t>
       </w:r>
-      <w:commentRangeStart w:id="7"/>
+      <w:commentRangeStart w:id="5"/>
       <w:r>
         <w:rPr>
           <w:rFonts w:ascii="Arial" w:hAnsi="Arial"/>
@@ -2395,12 +1946,12 @@
         </w:rPr>
         <w:t>ITALO</w:t>
       </w:r>
-      <w:commentRangeEnd w:id="7"/>
+      <w:commentRangeEnd w:id="5"/>
       <w:r>
         <w:rPr>
           <w:rStyle w:val="Refdecomentrio"/>
         </w:rPr>
-        <w:commentReference w:id="7"/>
+        <w:commentReference w:id="5"/>
       </w:r>
     </w:p>
     <w:p>
@@ -2460,18 +2011,7 @@
           <w:sz w:val="20"/>
           <w:szCs w:val="20"/>
         </w:rPr>
-        <w:t xml:space="preserve">a perda do direito, que é seu desligamento do titular, passando a existir o direito no patrimônio </w:t>
-      </w:r>
-      <w:r>
-        <w:rPr>
-          <w:rFonts w:asciiTheme="majorHAnsi" w:hAnsiTheme="majorHAnsi" w:cstheme="majorHAnsi"/>
-          <w:b/>
-          <w:color w:val="252328"/>
-          <w:sz w:val="20"/>
-          <w:szCs w:val="20"/>
-        </w:rPr>
-        <w:lastRenderedPageBreak/>
-        <w:t>de outrem, da extinção propriamente dita</w:t>
+        <w:t>a perda do direito, que é seu desligamento do titular, passando a existir o direito no patrimônio de outrem, da extinção propriamente dita</w:t>
       </w:r>
       <w:r>
         <w:rPr>
@@ -2847,16 +2387,7 @@
           <w:sz w:val="24"/>
           <w:szCs w:val="24"/>
         </w:rPr>
-        <w:t xml:space="preserve"> (2017) recebem diversas classificações, entre elas, podemos citar quanto ao número de declarantes, que podem ser em unilaterais, bilaterais e plurilaterais. Os negócios jurídicos unilaterais são aqueles que dependem da manifestação de apenas uma parte do negócio jurídico, não necessariamente a uma pessoa, podem ser duas ou três, mas ela é uma parte do negócio, como por exemplo: uma promessa de recompensa; já os negócios jurídicos bilaterais derivam-se da manifestação da vontade das duas partes, como em um contrato de compra e venda, ondem tem a parte compradora e a vendedora; e temos também os negócios jurídicos plurilaterais que advém da </w:t>
-      </w:r>
-      <w:r>
-        <w:rPr>
-          <w:rFonts w:ascii="Arial" w:hAnsi="Arial" w:cs="Arial"/>
-          <w:sz w:val="24"/>
-          <w:szCs w:val="24"/>
-        </w:rPr>
-        <w:lastRenderedPageBreak/>
-        <w:t>manifestação da vontade de mais de duas partes, dirigidas a mesma finalidade, porém, em sentido contrário, como por exemplo: o contrato de serviço coletivo empresarial, onde uma empresa é uma parte que contrata um seguro, tem a seguradora que é a contratada e tem os beneficiários que são os empregados.</w:t>
+        <w:t xml:space="preserve"> (2017) recebem diversas classificações, entre elas, podemos citar quanto ao número de declarantes, que podem ser em unilaterais, bilaterais e plurilaterais. Os negócios jurídicos unilaterais são aqueles que dependem da manifestação de apenas uma parte do negócio jurídico, não necessariamente a uma pessoa, podem ser duas ou três, mas ela é uma parte do negócio, como por exemplo: uma promessa de recompensa; já os negócios jurídicos bilaterais derivam-se da manifestação da vontade das duas partes, como em um contrato de compra e venda, ondem tem a parte compradora e a vendedora; e temos também os negócios jurídicos plurilaterais que advém da manifestação da vontade de mais de duas partes, dirigidas a mesma finalidade, porém, em sentido contrário, como por exemplo: o contrato de serviço coletivo empresarial, onde uma empresa é uma parte que contrata um seguro, tem a seguradora que é a contratada e tem os beneficiários que são os empregados.</w:t>
       </w:r>
     </w:p>
     <w:p>
@@ -3160,16 +2691,7 @@
           <w:sz w:val="24"/>
           <w:szCs w:val="24"/>
         </w:rPr>
-        <w:t xml:space="preserve"> ele buscará entender a real </w:t>
-      </w:r>
-      <w:r>
-        <w:rPr>
-          <w:rFonts w:ascii="Arial" w:hAnsi="Arial" w:cs="Arial"/>
-          <w:sz w:val="24"/>
-          <w:szCs w:val="24"/>
-        </w:rPr>
-        <w:lastRenderedPageBreak/>
-        <w:t xml:space="preserve">intenção da parte. O legislador quis com esse artigo preservar a </w:t>
+        <w:t xml:space="preserve"> ele buscará entender a real intenção da parte. O legislador quis com esse artigo preservar a </w:t>
       </w:r>
       <w:r>
         <w:rPr>
@@ -3636,7 +3158,6 @@
           <w:sz w:val="24"/>
           <w:szCs w:val="24"/>
         </w:rPr>
-        <w:lastRenderedPageBreak/>
         <w:t>III </w:t>
       </w:r>
       <w:r>
@@ -3676,7 +3197,7 @@
           <w:szCs w:val="24"/>
         </w:rPr>
       </w:pPr>
-      <w:commentRangeStart w:id="8"/>
+      <w:commentRangeStart w:id="6"/>
       <w:r>
         <w:rPr>
           <w:rFonts w:ascii="Arial" w:hAnsi="Arial" w:cs="Arial"/>
@@ -3752,12 +3273,12 @@
         </w:rPr>
         <w:t xml:space="preserve">Causa é o fim econômico e social reconhecido e garantido pelo direito; é a própria função </w:t>
       </w:r>
-      <w:commentRangeEnd w:id="8"/>
+      <w:commentRangeEnd w:id="6"/>
       <w:r>
         <w:rPr>
           <w:rStyle w:val="Refdecomentrio"/>
         </w:rPr>
-        <w:commentReference w:id="8"/>
+        <w:commentReference w:id="6"/>
       </w:r>
       <w:r>
         <w:rPr>
@@ -3946,7 +3467,6 @@
           <w:sz w:val="24"/>
           <w:szCs w:val="24"/>
         </w:rPr>
-        <w:lastRenderedPageBreak/>
         <w:t>Quanto ao plano de validade “já se pressupõe que o negócio jurídico existe. Nesse plano temos requisitos de validade que devem ser observados para o negócio ser válido, pois caso contrário ele será inválido.” (C</w:t>
       </w:r>
       <w:r>
@@ -4221,7 +3741,7 @@
           <w:szCs w:val="24"/>
         </w:rPr>
       </w:pPr>
-      <w:commentRangeStart w:id="9"/>
+      <w:commentRangeStart w:id="7"/>
       <w:r>
         <w:rPr>
           <w:rFonts w:ascii="Arial" w:eastAsia="Arial" w:hAnsi="Arial" w:cs="Arial"/>
@@ -4249,7 +3769,7 @@
         </w:rPr>
         <w:t xml:space="preserve">. </w:t>
       </w:r>
-      <w:hyperlink r:id="rId10" w:history="1">
+      <w:hyperlink r:id="rId11" w:history="1">
         <w:r>
           <w:rPr>
             <w:rStyle w:val="Hyperlink"/>
@@ -4271,7 +3791,7 @@
         </w:rPr>
         <w:t xml:space="preserve"> e </w:t>
       </w:r>
-      <w:hyperlink r:id="rId11" w:history="1">
+      <w:hyperlink r:id="rId12" w:history="1">
         <w:r>
           <w:rPr>
             <w:rStyle w:val="Hyperlink"/>
@@ -4293,7 +3813,7 @@
         </w:rPr>
         <w:t xml:space="preserve"> do </w:t>
       </w:r>
-      <w:hyperlink r:id="rId12" w:history="1">
+      <w:hyperlink r:id="rId13" w:history="1">
         <w:r>
           <w:rPr>
             <w:rStyle w:val="Hyperlink"/>
@@ -4321,16 +3841,7 @@
           <w:sz w:val="24"/>
           <w:szCs w:val="24"/>
         </w:rPr>
-        <w:t xml:space="preserve">que apresentam as relações das pessoas absoluta ou relativamente incapazes, respectivamente. Somente será considerado válido o negócio jurídico que tenha como conteúdo um objeto lícito, nos limites impostos pela lei, não sendo contrário aos bons costumes, à ordem pública, à boa-fé e à sua função social ou econômica de um instituto. É geralmente o próprio interessado, com a sua declaração de vontade que atua em negócio jurídicos. Dentro da autonomia privada, o interessado contrai pessoalmente obrigações, e assim, pratica seus atos da vida civil em geral. Porém nem toda pessoa natural ou jurídica é apta para praticar negócios jurídicos por si m mesma, seja porque impedida legalmente ou por impossibilidade variada. De outro lado, a evolução da economia proporcionou que outrem praticasse os atos em nome do interessado. A esse fenômeno dá-se o nome de representação. A representação pode ser legal ou voluntária conforme se resulte de disposições da lei ou da vontade da </w:t>
-      </w:r>
-      <w:r>
-        <w:rPr>
-          <w:rFonts w:ascii="Arial" w:eastAsia="Arial" w:hAnsi="Arial" w:cs="Arial"/>
-          <w:sz w:val="24"/>
-          <w:szCs w:val="24"/>
-        </w:rPr>
-        <w:lastRenderedPageBreak/>
-        <w:t>parte. A representação legal ocorre quando a lei estabelece, para certas situações, uma representação, o que ocorre nos casos dos incapazes. A representação voluntária é baseada, em regra, no contrato de mandato, cujo instrumento é a procuração. A representação pode será exercida por representante que pode ser nomeado pelo juiz, pela lei ou por vontade dos contratantes.</w:t>
+        <w:t>que apresentam as relações das pessoas absoluta ou relativamente incapazes, respectivamente. Somente será considerado válido o negócio jurídico que tenha como conteúdo um objeto lícito, nos limites impostos pela lei, não sendo contrário aos bons costumes, à ordem pública, à boa-fé e à sua função social ou econômica de um instituto. É geralmente o próprio interessado, com a sua declaração de vontade que atua em negócio jurídicos. Dentro da autonomia privada, o interessado contrai pessoalmente obrigações, e assim, pratica seus atos da vida civil em geral. Porém nem toda pessoa natural ou jurídica é apta para praticar negócios jurídicos por si m mesma, seja porque impedida legalmente ou por impossibilidade variada. De outro lado, a evolução da economia proporcionou que outrem praticasse os atos em nome do interessado. A esse fenômeno dá-se o nome de representação. A representação pode ser legal ou voluntária conforme se resulte de disposições da lei ou da vontade da parte. A representação legal ocorre quando a lei estabelece, para certas situações, uma representação, o que ocorre nos casos dos incapazes. A representação voluntária é baseada, em regra, no contrato de mandato, cujo instrumento é a procuração. A representação pode será exercida por representante que pode ser nomeado pelo juiz, pela lei ou por vontade dos contratantes.</w:t>
       </w:r>
     </w:p>
     <w:p>
@@ -4389,12 +3900,12 @@
         </w:rPr>
         <w:t xml:space="preserve">A forma do negócio jurídico é o meio pelo qual o agente manifesta sua vontade. Não basta ao agente simplesmente querer a realização de determinado negócio jurídico.  Para que esse negócio exista, é necessário que o agente expresse vontade </w:t>
       </w:r>
-      <w:commentRangeEnd w:id="9"/>
+      <w:commentRangeEnd w:id="7"/>
       <w:r>
         <w:rPr>
           <w:rStyle w:val="Refdecomentrio"/>
         </w:rPr>
-        <w:commentReference w:id="9"/>
+        <w:commentReference w:id="7"/>
       </w:r>
       <w:r>
         <w:rPr>
@@ -4427,7 +3938,7 @@
         </w:rPr>
         <w:t xml:space="preserve">1.10 </w:t>
       </w:r>
-      <w:commentRangeStart w:id="10"/>
+      <w:commentRangeStart w:id="8"/>
       <w:r>
         <w:rPr>
           <w:rFonts w:ascii="Arial" w:eastAsiaTheme="minorEastAsia" w:hAnsi="Arial" w:cs="Arial"/>
@@ -4479,12 +3990,12 @@
         </w:rPr>
         <w:t xml:space="preserve">Os elementos acidentais dos negócios jurídicos são aqueles que se acrescentam ao ato para modificar alguma de suas características naturais. Os mais estudados, porque presentes no Código Civil são a condição, o termo e o encargo </w:t>
       </w:r>
-      <w:commentRangeEnd w:id="10"/>
+      <w:commentRangeEnd w:id="8"/>
       <w:r>
         <w:rPr>
           <w:rStyle w:val="Refdecomentrio"/>
         </w:rPr>
-        <w:commentReference w:id="10"/>
+        <w:commentReference w:id="8"/>
       </w:r>
       <w:r>
         <w:rPr>
@@ -4543,16 +4054,7 @@
           <w:sz w:val="24"/>
           <w:szCs w:val="24"/>
         </w:rPr>
-        <w:t xml:space="preserve">O elemento acidental tem por função alterar ou determinar alguma consequência na eficácia do negócio jurídico de alguma forma. Para início temos </w:t>
-      </w:r>
-      <w:r>
-        <w:rPr>
-          <w:rFonts w:ascii="Arial" w:eastAsia="Arial" w:hAnsi="Arial" w:cs="Arial"/>
-          <w:sz w:val="24"/>
-          <w:szCs w:val="24"/>
-        </w:rPr>
-        <w:lastRenderedPageBreak/>
-        <w:t xml:space="preserve">a Condição, sendo ela subordinada a eficácia do negócio jurídico a um evento futuro e incerto, somente existe condição quando tivermos o evento o tanto futuro incerto, se faltar um deles a condição não existe. </w:t>
+        <w:t xml:space="preserve">O elemento acidental tem por função alterar ou determinar alguma consequência na eficácia do negócio jurídico de alguma forma. Para início temos a Condição, sendo ela subordinada a eficácia do negócio jurídico a um evento futuro e incerto, somente existe condição quando tivermos o evento o tanto futuro incerto, se faltar um deles a condição não existe. </w:t>
       </w:r>
     </w:p>
     <w:p>
@@ -4574,7 +4076,7 @@
         </w:rPr>
         <w:t xml:space="preserve">O evento, a que se refere a lei, é um acontecimento qualquer, desde que seja futuro e incerto, como previsto também na lei, caracterizando os requisitos futuridade e incerteza. Pois se o acontecimento não for futuro, não haverá condição, tanto quanto se for certo ou impossível. É um acontecimento futuro e incerto de que depende a eficácia do negócio jurídico. (LOTUFO, 2016, </w:t>
       </w:r>
-      <w:commentRangeStart w:id="11"/>
+      <w:commentRangeStart w:id="9"/>
       <w:r>
         <w:rPr>
           <w:rFonts w:ascii="Arial" w:eastAsia="Arial" w:hAnsi="Arial" w:cs="Arial"/>
@@ -4621,12 +4123,12 @@
         </w:rPr>
         <w:t xml:space="preserve">O elemento acidental de Termo ao contrário da condição, ele também leva a um futuro, possuindo a mesma futuridade da condição, mas dessa vez com termo de certeza. Pode ela ser subdividida em Termo Suspensivo, onde ele dá início aos efeitos do negócio, ou seja, a sua eficácia, atente que o termo suspensivo suspende apenas o exercício do direito e não a aquisição como no caso da condição suspensiva. O Termo Resolutivo é quando as partes determinam quando um negócio jurídico, como por exemplo um contrato de locação, cessará os efeitos esperados pelas partes, no caso, a vigência do contrato celebrado entre locatário e locador. Diferente das outras duas, o Termo de Modo ou Encargo consiste na prática de uma liberalidade subordinado a um ônus, como por exemplo, uma doação modal ou também conhecida como onerosa. </w:t>
       </w:r>
-      <w:commentRangeEnd w:id="11"/>
+      <w:commentRangeEnd w:id="9"/>
       <w:r>
         <w:rPr>
           <w:rStyle w:val="Refdecomentrio"/>
         </w:rPr>
-        <w:commentReference w:id="11"/>
+        <w:commentReference w:id="9"/>
       </w:r>
     </w:p>
     <w:p>
@@ -4796,15 +4298,7 @@
           <w:sz w:val="24"/>
           <w:szCs w:val="24"/>
         </w:rPr>
-        <w:t xml:space="preserve"> um vício, que reflete sobre a vontade da pessoa ou foi preparado com o intuito de lesar </w:t>
-      </w:r>
-      <w:r>
-        <w:rPr>
-          <w:sz w:val="24"/>
-          <w:szCs w:val="24"/>
-        </w:rPr>
-        <w:lastRenderedPageBreak/>
-        <w:t xml:space="preserve">terceiros. O vício que incide sobre a vontade do indivíduo, é denominado vício do consentimento e o vício que é preparado com o intuito de danar terceiros, é denominado vício social. Segundo Gagliano e Pamplona Filho (GAGLIANO; PAMPLONA FILHO, 2017, p.512): </w:t>
+        <w:t xml:space="preserve"> um vício, que reflete sobre a vontade da pessoa ou foi preparado com o intuito de lesar terceiros. O vício que incide sobre a vontade do indivíduo, é denominado vício do consentimento e o vício que é preparado com o intuito de danar terceiros, é denominado vício social. Segundo Gagliano e Pamplona Filho (GAGLIANO; PAMPLONA FILHO, 2017, p.512): </w:t>
       </w:r>
     </w:p>
     <w:p>
@@ -5117,9 +4611,9 @@
         </w:rPr>
         <w:t>Porém se o erro for corrigido ao ponto de não prejudicar a vontade real do manifestante, a validade do negócio jurídico não é prejudicada (art. 144. CC)</w:t>
       </w:r>
-      <w:bookmarkStart w:id="12" w:name="_Hlk528615747"/>
-    </w:p>
-    <w:bookmarkEnd w:id="12"/>
+      <w:bookmarkStart w:id="10" w:name="_Hlk528615747"/>
+    </w:p>
+    <w:bookmarkEnd w:id="10"/>
     <w:p>
       <w:pPr>
         <w:shd w:val="clear" w:color="auto" w:fill="FFFFFF"/>
@@ -5134,7 +4628,7 @@
           <w:lang w:eastAsia="pt-BR"/>
         </w:rPr>
       </w:pPr>
-      <w:commentRangeStart w:id="13"/>
+      <w:commentRangeStart w:id="11"/>
       <w:r>
         <w:rPr>
           <w:rFonts w:ascii="Arial" w:eastAsia="Times New Roman" w:hAnsi="Arial" w:cs="Arial"/>
@@ -5143,7 +4637,6 @@
           <w:szCs w:val="24"/>
           <w:lang w:eastAsia="pt-BR"/>
         </w:rPr>
-        <w:lastRenderedPageBreak/>
         <w:t>APELAÇÃO CÍVEL. DIREITO PRIVADO NÃO ESPECIFICADO. RESCISÃO DE CONTRATO E RESSARCIMENTO DE VALORES. CONTRATO DE SITE DE LOJA VIRTUAL. PIRÂMIDE FINANCEIRA. VÍCIO DE CONSENTIMENTO. DANOS MORAIS. OCORRÊNCIA. CITAÇÃO POR EDITAL. NULIDADE AFASTADA. A prova dos autos demonstra que o autor foi induzido em erro ao aderir à proposta contratual lançada pela recorrente, incorrendo em evidente vício de consentimento, no que se denomina de pirâmide financeira , sistema que gera lucro única e exclusivamente aos criadores. Cabível a rescisão do contrato, com a devolução dos valores pagos, bem como a condenação da ré em danos morais. Quantum indenizatório. Redução para o valor usualmente atribuído pela Câmara para casos semelhantes, pois suficiente ao caráter compensatório e punitivo-pedagógico pretendido pela indenização deferida. APELAÇÃO PARCIALMENTE PROVIDA. (Apelação Cível Nº 70056629611, Décima Segunda Câmara Cível, Tribunal de Justiça do RS, Relator: Guinther Spode, Julgado em 08/05/2014)</w:t>
       </w:r>
     </w:p>
@@ -5171,12 +4664,12 @@
         </w:rPr>
         <w:t>(TJ-RS - AC: 70056629611 RS, Relator: Guinther Spode, Data de Julgamento: 08/05/2014, Décima Segunda Câmara Cível, Data de Publicação: Diário da Justiça do dia 09/05/2014)</w:t>
       </w:r>
-      <w:commentRangeEnd w:id="13"/>
+      <w:commentRangeEnd w:id="11"/>
       <w:r>
         <w:rPr>
           <w:rStyle w:val="Refdecomentrio"/>
         </w:rPr>
-        <w:commentReference w:id="13"/>
+        <w:commentReference w:id="11"/>
       </w:r>
     </w:p>
     <w:p>
@@ -5317,7 +4810,7 @@
         </w:rPr>
         <w:t xml:space="preserve">O erro ocorre quando o negócio jurídico é feito com uma falsa compreensão sobre a natureza, suas qualidades ou agentes essenciais do negócio, no caso concreto exposto o </w:t>
       </w:r>
-      <w:commentRangeStart w:id="14"/>
+      <w:commentRangeStart w:id="12"/>
       <w:r>
         <w:rPr>
           <w:rFonts w:ascii="Arial" w:eastAsia="Times New Roman" w:hAnsi="Arial" w:cs="Arial"/>
@@ -5348,12 +4841,12 @@
         </w:rPr>
         <w:t xml:space="preserve"> </w:t>
       </w:r>
-      <w:commentRangeEnd w:id="14"/>
+      <w:commentRangeEnd w:id="12"/>
       <w:r>
         <w:rPr>
           <w:rStyle w:val="Refdecomentrio"/>
         </w:rPr>
-        <w:commentReference w:id="14"/>
+        <w:commentReference w:id="12"/>
       </w:r>
     </w:p>
     <w:p>
@@ -5378,7 +4871,7 @@
         </w:rPr>
         <w:t xml:space="preserve">1.11.2 </w:t>
       </w:r>
-      <w:commentRangeStart w:id="15"/>
+      <w:commentRangeStart w:id="13"/>
       <w:r>
         <w:rPr>
           <w:rStyle w:val="Forte"/>
@@ -5439,29 +4932,37 @@
         </w:rPr>
         <w:t>APELAÇÃO CÍVEL. PROMESSA DE COMPRA E VENDA. EMBARGOS À EXEC</w:t>
       </w:r>
-      <w:commentRangeEnd w:id="15"/>
+      <w:commentRangeEnd w:id="13"/>
       <w:r>
         <w:rPr>
           <w:rStyle w:val="Refdecomentrio"/>
           <w:rFonts w:asciiTheme="minorHAnsi" w:eastAsiaTheme="minorHAnsi" w:hAnsiTheme="minorHAnsi" w:cstheme="minorBidi"/>
           <w:lang w:eastAsia="en-US"/>
         </w:rPr>
-        <w:commentReference w:id="15"/>
+        <w:commentReference w:id="13"/>
       </w:r>
       <w:r>
         <w:rPr>
           <w:rFonts w:ascii="Arial" w:hAnsi="Arial" w:cs="Arial"/>
           <w:spacing w:val="2"/>
         </w:rPr>
-        <w:t xml:space="preserve">UÇÃO. MEIO DE DEFESA DO EXECUTADO. ANULAÇÃO DO NEGÓCIO JURÍDICO. NECESSÁRIA. DOLO ESSENCIAL, FRAUDE E SIMULAÇÃO DEMONSTRADOS. SENTENÇA EXTRA PETITA. </w:t>
-      </w:r>
+        <w:t xml:space="preserve">UÇÃO. MEIO DE DEFESA DO EXECUTADO. ANULAÇÃO DO NEGÓCIO JURÍDICO. NECESSÁRIA. DOLO ESSENCIAL, FRAUDE E SIMULAÇÃO DEMONSTRADOS. SENTENÇA EXTRA PETITA. INOCORRENTE. COMANDO DE DESOCUPAÇÃO DO IMÓVEL. CONSECTÁRIO LÓGICO DA RESCISÃO CONTRATUAL. LITIGÂNCIA DE MÁ-FÉ. AFASTADA. - Na hipótese VERA nomeou SHIRLEY como procuradora com amplos poderes. Através dessa procuração (representando VERA), SHIRLEY pactuou contrato de compra e venda com DENILSON. Proposta a execução extrajudicial do contrato em desfavor de VERA, esta opõe embargos à execução, arguindo que sua procuradora agiu com dolo ao pactuar o contrato, pois o comprador do imóvel e exequente (DENILSON) é filho da procuradora que gozava de amplos poderes (SHIRLEY) à época da contratação. Preliminares: - Os embargos à execução consubstanciam-se em meio de defesa do executado que se pode opor à execução considerada em seu todo. Pode o embargante arguir, inclusive, a nulidade (ou anulabilidade) do título executivo extrajudicial (subjacente). Assim, in </w:t>
+      </w:r>
+      <w:proofErr w:type="spellStart"/>
       <w:r>
         <w:rPr>
           <w:rFonts w:ascii="Arial" w:hAnsi="Arial" w:cs="Arial"/>
           <w:spacing w:val="2"/>
         </w:rPr>
-        <w:lastRenderedPageBreak/>
-        <w:t xml:space="preserve">INOCORRENTE. COMANDO DE DESOCUPAÇÃO DO IMÓVEL. CONSECTÁRIO LÓGICO DA RESCISÃO CONTRATUAL. LITIGÂNCIA DE MÁ-FÉ. AFASTADA. - Na hipótese VERA nomeou SHIRLEY como procuradora com amplos poderes. Através dessa procuração (representando VERA), SHIRLEY pactuou contrato de compra e venda com DENILSON. Proposta a execução extrajudicial do contrato em desfavor de VERA, esta opõe embargos à execução, arguindo que sua procuradora agiu com dolo ao pactuar o contrato, pois o comprador do imóvel e exequente (DENILSON) é filho da procuradora que gozava de amplos poderes (SHIRLEY) à época da contratação. Preliminares: - Os embargos à execução consubstanciam-se em meio de defesa do executado que se pode opor à execução considerada em seu todo. Pode o embargante arguir, inclusive, a nulidade (ou anulabilidade) do título executivo extrajudicial (subjacente). Assim, in </w:t>
+        <w:t>casu</w:t>
+      </w:r>
+      <w:proofErr w:type="spellEnd"/>
+      <w:r>
+        <w:rPr>
+          <w:rFonts w:ascii="Arial" w:hAnsi="Arial" w:cs="Arial"/>
+          <w:spacing w:val="2"/>
+        </w:rPr>
+        <w:t xml:space="preserve">, não há que se falar em nulidade pelo manejo de embargos à execução ao invés da ação de anulação de negócio jurídico - Não configura excesso a ordem de desocupação do imóvel no prazo de quinze dias, porque... consectário lógico declaração de nulidade da promessa de compra e venda firmada pela procuradora mediante vício de consentimento (dolo). Mérito: - Demonstrado que Shirley, representando a embargante, na qualidade de vendedora, em visível conluio com seu filho, embargado, então comprador, ajustaram a suposta venda do imóvel da mandante, em flagrante conflito com os interesses da representada, resta configurado o dolo essencial, a fraude e a simulação, vícios estes que tornam ineficaz o contrato pactuado na sua origem e, impactam diretamente na manutenção do decisum prolatado pelo Juízo a quo. - IPTU e COTAS CONDOMINIAIS: a posse exercida pela parte apelante derivou de contrato pactuado com vício inequivocamente demonstrado. Assim tendo a posse lastro direto na má-fé, torna-se indevida sua indenização pelos valores pagos a título de IPTU e COTAS CONDOMINIAIS pelo tempo que exerceu a posse com má-fé, sob pena de se chancelar enriquecimento sem causa. - BENFEITORIAS: Ao possuidor de má-fé permite-se, tão somente, indenização por benfeitorias necessárias (sem direito de retenção), a teor do disposto no art. 1.120 do CC. In </w:t>
       </w:r>
       <w:proofErr w:type="spellStart"/>
       <w:r>
@@ -5477,31 +4978,7 @@
           <w:rFonts w:ascii="Arial" w:hAnsi="Arial" w:cs="Arial"/>
           <w:spacing w:val="2"/>
         </w:rPr>
-        <w:t xml:space="preserve">, não há que se falar em nulidade pelo manejo de embargos à execução ao invés da ação de anulação de negócio jurídico - Não configura excesso a ordem de desocupação do imóvel no prazo de quinze dias, porque... consectário lógico declaração de nulidade da promessa de compra e venda firmada pela procuradora mediante vício de consentimento (dolo). Mérito: - Demonstrado que Shirley, representando a embargante, na qualidade de vendedora, em visível conluio com seu filho, embargado, então comprador, ajustaram a suposta venda do imóvel da mandante, em flagrante conflito com os interesses da representada, resta configurado o dolo essencial, a fraude e a simulação, vícios estes que tornam ineficaz o contrato pactuado na sua origem e, impactam diretamente na manutenção do decisum prolatado pelo Juízo a quo. - IPTU e COTAS CONDOMINIAIS: a posse exercida pela parte apelante derivou de contrato pactuado com vício inequivocamente demonstrado. Assim tendo a posse lastro direto na má-fé, torna-se indevida sua indenização pelos valores pagos a título de IPTU e COTAS CONDOMINIAIS pelo tempo que exerceu a posse com má-fé, sob pena de se chancelar enriquecimento sem causa. - BENFEITORIAS: Ao possuidor de má-fé permite-se, tão somente, indenização por benfeitorias necessárias (sem direito de retenção), a teor do disposto no art. 1.120 do CC. In </w:t>
-      </w:r>
-      <w:proofErr w:type="spellStart"/>
-      <w:r>
-        <w:rPr>
-          <w:rFonts w:ascii="Arial" w:hAnsi="Arial" w:cs="Arial"/>
-          <w:spacing w:val="2"/>
-        </w:rPr>
-        <w:t>casu</w:t>
-      </w:r>
-      <w:proofErr w:type="spellEnd"/>
-      <w:r>
-        <w:rPr>
-          <w:rFonts w:ascii="Arial" w:hAnsi="Arial" w:cs="Arial"/>
-          <w:spacing w:val="2"/>
-        </w:rPr>
-        <w:t xml:space="preserve">, a indenização se mostra indevida, na medida em que a parte não comprovou ter realizado benfeitorias necessárias no imóvel - Impossibilidade de... condenação em litigância de má-fé, haja vista que ausentes suas </w:t>
-      </w:r>
-      <w:r>
-        <w:rPr>
-          <w:rFonts w:ascii="Arial" w:hAnsi="Arial" w:cs="Arial"/>
-          <w:spacing w:val="2"/>
-        </w:rPr>
-        <w:lastRenderedPageBreak/>
-        <w:t xml:space="preserve">hipóteses legais. PRELIMINARES REJEITADAS. APELO DESPROVIDO. (Apelação Cível Nº 70076572825, Décima Sétima Câmara Cível, Tribunal de Justiça do RS, Relator: Gelson Rolim </w:t>
+        <w:t xml:space="preserve">, a indenização se mostra indevida, na medida em que a parte não comprovou ter realizado benfeitorias necessárias no imóvel - Impossibilidade de... condenação em litigância de má-fé, haja vista que ausentes suas hipóteses legais. PRELIMINARES REJEITADAS. APELO DESPROVIDO. (Apelação Cível Nº 70076572825, Décima Sétima Câmara Cível, Tribunal de Justiça do RS, Relator: Gelson Rolim </w:t>
       </w:r>
       <w:proofErr w:type="spellStart"/>
       <w:r>
@@ -5617,7 +5094,7 @@
           <w:color w:val="000000" w:themeColor="text1"/>
         </w:rPr>
       </w:pPr>
-      <w:bookmarkStart w:id="16" w:name="_Hlk529390261"/>
+      <w:bookmarkStart w:id="14" w:name="_Hlk529390261"/>
       <w:r>
         <w:rPr>
           <w:rFonts w:ascii="Arial" w:hAnsi="Arial" w:cs="Arial"/>
@@ -5651,13 +5128,47 @@
           <w:color w:val="000000" w:themeColor="text1"/>
         </w:rPr>
       </w:pPr>
+      <w:r>
+        <w:rPr>
+          <w:rFonts w:ascii="Arial" w:hAnsi="Arial" w:cs="Arial"/>
+          <w:color w:val="000000" w:themeColor="text1"/>
+        </w:rPr>
+        <w:t xml:space="preserve">Gagliano e Pamplona (2017, p. 526) conceituam Coação, como “Capaz de viciar o consentimento toda violência psicológica, apta a influenciar a vítima a realizar negócio jurídico que a sua vontade interna não deseja efetuar”. </w:t>
+      </w:r>
+    </w:p>
+    <w:p>
+      <w:pPr>
+        <w:spacing w:after="0" w:line="360" w:lineRule="auto"/>
+        <w:jc w:val="both"/>
+        <w:rPr>
+          <w:rFonts w:ascii="Arial" w:hAnsi="Arial" w:cs="Arial"/>
+          <w:color w:val="000000" w:themeColor="text1"/>
+        </w:rPr>
+      </w:pPr>
+      <w:r>
+        <w:rPr>
+          <w:rFonts w:ascii="Arial" w:hAnsi="Arial" w:cs="Arial"/>
+          <w:color w:val="000000" w:themeColor="text1"/>
+        </w:rPr>
+        <w:t>A coação tem por objetivo conseguir algum tipo de benefício, utilizando a ameaça, a força e, o sujeito por medo sede.</w:t>
+      </w:r>
+    </w:p>
+    <w:p>
+      <w:pPr>
+        <w:spacing w:after="0" w:line="360" w:lineRule="auto"/>
+        <w:jc w:val="both"/>
+        <w:rPr>
+          <w:rFonts w:ascii="Arial" w:hAnsi="Arial" w:cs="Arial"/>
+          <w:color w:val="FF0000"/>
+        </w:rPr>
+      </w:pPr>
       <w:proofErr w:type="spellStart"/>
       <w:r>
         <w:rPr>
           <w:rFonts w:ascii="Arial" w:hAnsi="Arial" w:cs="Arial"/>
           <w:color w:val="000000" w:themeColor="text1"/>
         </w:rPr>
-        <w:t>Gagliano</w:t>
+        <w:t>Beviláqua</w:t>
       </w:r>
       <w:proofErr w:type="spellEnd"/>
       <w:r>
@@ -5665,66 +5176,7 @@
           <w:rFonts w:ascii="Arial" w:hAnsi="Arial" w:cs="Arial"/>
           <w:color w:val="000000" w:themeColor="text1"/>
         </w:rPr>
-        <w:t xml:space="preserve"> e Pamplona (2017, p. 526) conceituam Coação, como “Capaz de viciar o consentimento toda violência psicológica, apta a influenciar a vítima a realizar negócio jurídico que a sua vontade interna não deseja efetuar”. </w:t>
-      </w:r>
-    </w:p>
-    <w:p>
-      <w:pPr>
-        <w:spacing w:after="0" w:line="360" w:lineRule="auto"/>
-        <w:jc w:val="both"/>
-        <w:rPr>
-          <w:rFonts w:ascii="Arial" w:hAnsi="Arial" w:cs="Arial"/>
-          <w:color w:val="000000" w:themeColor="text1"/>
-        </w:rPr>
-      </w:pPr>
-      <w:r>
-        <w:rPr>
-          <w:rFonts w:ascii="Arial" w:hAnsi="Arial" w:cs="Arial"/>
-          <w:color w:val="000000" w:themeColor="text1"/>
-        </w:rPr>
-        <w:t>A coação tem por objetivo conseguir algum tipo de benefício, utilizando a ameaça, a força e, o sujeito por medo sede.</w:t>
-      </w:r>
-    </w:p>
-    <w:p>
-      <w:pPr>
-        <w:spacing w:after="0" w:line="360" w:lineRule="auto"/>
-        <w:jc w:val="both"/>
-        <w:rPr>
-          <w:rFonts w:ascii="Arial" w:hAnsi="Arial" w:cs="Arial"/>
-          <w:color w:val="FF0000"/>
-        </w:rPr>
-      </w:pPr>
-      <w:proofErr w:type="spellStart"/>
-      <w:r>
-        <w:rPr>
-          <w:rFonts w:ascii="Arial" w:hAnsi="Arial" w:cs="Arial"/>
-          <w:color w:val="000000" w:themeColor="text1"/>
-        </w:rPr>
-        <w:t>Beviláqua</w:t>
-      </w:r>
-      <w:proofErr w:type="spellEnd"/>
-      <w:r>
-        <w:rPr>
-          <w:rFonts w:ascii="Arial" w:hAnsi="Arial" w:cs="Arial"/>
-          <w:color w:val="000000" w:themeColor="text1"/>
-        </w:rPr>
-        <w:t xml:space="preserve"> (1980, p 221) definiu coação como “um estado de espírito, em que o agente, perdendo a energia moral e a espontaneidade do querer; realiza o ato que lhe é exigido”. (</w:t>
-      </w:r>
-      <w:proofErr w:type="gramStart"/>
-      <w:r>
-        <w:rPr>
-          <w:rFonts w:ascii="Arial" w:hAnsi="Arial" w:cs="Arial"/>
-          <w:color w:val="000000" w:themeColor="text1"/>
-        </w:rPr>
-        <w:t>apud</w:t>
-      </w:r>
-      <w:proofErr w:type="gramEnd"/>
-      <w:r>
-        <w:rPr>
-          <w:rFonts w:ascii="Arial" w:hAnsi="Arial" w:cs="Arial"/>
-          <w:color w:val="000000" w:themeColor="text1"/>
-        </w:rPr>
-        <w:t xml:space="preserve"> VENOSA, 2017, p.422).</w:t>
+        <w:t xml:space="preserve"> (1980, p 221) definiu coação como “um estado de espírito, em que o agente, perdendo a energia moral e a espontaneidade do querer; realiza o ato que lhe é exigido”. (apud VENOSA, 2017, p.422).</w:t>
       </w:r>
     </w:p>
     <w:p>
@@ -5839,26 +5291,7 @@
           <w:color w:val="000000" w:themeColor="text1"/>
           <w:szCs w:val="24"/>
         </w:rPr>
-        <w:lastRenderedPageBreak/>
-        <w:t xml:space="preserve">Na Coação Relativa, também denominada por </w:t>
-      </w:r>
-      <w:proofErr w:type="spellStart"/>
-      <w:r>
-        <w:rPr>
-          <w:rFonts w:ascii="Arial" w:hAnsi="Arial" w:cs="Arial"/>
-          <w:color w:val="000000" w:themeColor="text1"/>
-          <w:szCs w:val="24"/>
-        </w:rPr>
-        <w:t>Gagliano</w:t>
-      </w:r>
-      <w:proofErr w:type="spellEnd"/>
-      <w:r>
-        <w:rPr>
-          <w:rFonts w:ascii="Arial" w:hAnsi="Arial" w:cs="Arial"/>
-          <w:color w:val="000000" w:themeColor="text1"/>
-          <w:szCs w:val="24"/>
-        </w:rPr>
-        <w:t xml:space="preserve"> e Pamplona como Coação Moral (</w:t>
+        <w:t>Na Coação Relativa, também denominada por Gagliano e Pamplona como Coação Moral (</w:t>
       </w:r>
       <w:proofErr w:type="gramStart"/>
       <w:r>
@@ -6087,7 +5520,24 @@
           <w:rFonts w:ascii="Arial" w:hAnsi="Arial" w:cs="Arial"/>
           <w:color w:val="000000" w:themeColor="text1"/>
         </w:rPr>
-        <w:t>(</w:t>
+        <w:t>(2017,p.424) utiliza a lei civil: “(...) não se considera coação a ameaça do exercício normal de um direito” (art.153 do Código Civil), desta forma desde que a ação esteja dentro do exercício normal do direito, não é considerada coação.</w:t>
+      </w:r>
+    </w:p>
+    <w:p>
+      <w:pPr>
+        <w:spacing w:after="0" w:line="360" w:lineRule="auto"/>
+        <w:jc w:val="both"/>
+        <w:rPr>
+          <w:rFonts w:ascii="Arial" w:hAnsi="Arial" w:cs="Arial"/>
+          <w:color w:val="000000" w:themeColor="text1"/>
+        </w:rPr>
+      </w:pPr>
+      <w:r>
+        <w:rPr>
+          <w:rFonts w:ascii="Arial" w:hAnsi="Arial" w:cs="Arial"/>
+          <w:color w:val="000000" w:themeColor="text1"/>
+        </w:rPr>
+        <w:t>Gagliano e Pamplona (</w:t>
       </w:r>
       <w:proofErr w:type="gramStart"/>
       <w:r>
@@ -6103,25 +5553,150 @@
           <w:rFonts w:ascii="Arial" w:hAnsi="Arial" w:cs="Arial"/>
           <w:color w:val="000000" w:themeColor="text1"/>
         </w:rPr>
-        <w:t>424) utiliza a lei civil: “(...) não se considera coação a ameaça do exercício normal de um direito” (art.153 do Código Civil), desta forma desde que a ação esteja dentro do exercício normal do direito, não é considerada coação.</w:t>
-      </w:r>
-    </w:p>
-    <w:p>
-      <w:pPr>
-        <w:spacing w:after="0" w:line="360" w:lineRule="auto"/>
-        <w:jc w:val="both"/>
-        <w:rPr>
-          <w:rFonts w:ascii="Arial" w:hAnsi="Arial" w:cs="Arial"/>
-          <w:color w:val="000000" w:themeColor="text1"/>
-        </w:rPr>
-      </w:pPr>
+        <w:t>435), reafirmam o não reconhecimento da coação, no caso de “ a ameaça do exercício normal de um direito, (...) Se a ordem jurídica reconhece o legítimo e regular exercício de um direito, não se poderá considerar abusiva a ameaça de seu exercício”.</w:t>
+      </w:r>
+    </w:p>
+    <w:p>
+      <w:pPr>
+        <w:spacing w:after="0" w:line="360" w:lineRule="auto"/>
+        <w:jc w:val="both"/>
+        <w:rPr>
+          <w:rFonts w:ascii="Arial" w:hAnsi="Arial" w:cs="Arial"/>
+          <w:color w:val="000000" w:themeColor="text1"/>
+        </w:rPr>
+      </w:pPr>
+      <w:r>
+        <w:rPr>
+          <w:rFonts w:ascii="Arial" w:hAnsi="Arial" w:cs="Arial"/>
+          <w:color w:val="000000" w:themeColor="text1"/>
+        </w:rPr>
+        <w:t>Podemos exemplificar a ilicitude da coação quando um locatário avisa que irá tomar medidas legais para obrigar o locador a cumprir com suas obrigações contratuais, o exercício do direito aplicado desta forma tem como objetivo cumprir sua finalidade. Contudo, devemos ater-nos ao uso normal de um direito, sem, portanto, abusar deste, que é expressamente proibido pelo Código Civil no art. 187.</w:t>
+      </w:r>
+    </w:p>
+    <w:p>
+      <w:pPr>
+        <w:spacing w:after="0" w:line="360" w:lineRule="auto"/>
+        <w:jc w:val="both"/>
+        <w:rPr>
+          <w:rFonts w:ascii="Arial" w:hAnsi="Arial" w:cs="Arial"/>
+          <w:color w:val="000000" w:themeColor="text1"/>
+        </w:rPr>
+      </w:pPr>
+      <w:r>
+        <w:rPr>
+          <w:rFonts w:ascii="Arial" w:hAnsi="Arial" w:cs="Arial"/>
+          <w:color w:val="000000" w:themeColor="text1"/>
+        </w:rPr>
+        <w:t>O dano atual ou iminente deve ser considerado o risco do perigo, este deve ser atual, material e sem possibilidade de intervenção de autoridade pertinente ou de terceiros. É necessário que o risco tenha fundamento, e não apenas seja uma suspeita do coacto, pois o direito brasileiro não pune a intenção, é necessário mais que acreditar na intenção do ato danoso para se enquadrar em dano atual.</w:t>
+      </w:r>
+    </w:p>
+    <w:p>
+      <w:pPr>
+        <w:spacing w:after="0" w:line="360" w:lineRule="auto"/>
+        <w:jc w:val="both"/>
+        <w:rPr>
+          <w:rFonts w:ascii="Arial" w:hAnsi="Arial" w:cs="Arial"/>
+          <w:color w:val="000000" w:themeColor="text1"/>
+        </w:rPr>
+      </w:pPr>
+      <w:r>
+        <w:rPr>
+          <w:rFonts w:ascii="Arial" w:hAnsi="Arial" w:cs="Arial"/>
+          <w:color w:val="000000" w:themeColor="text1"/>
+        </w:rPr>
+        <w:t xml:space="preserve">Venosa (2017, p.425) afirma, que “é evidente que a gravidade da ameaça </w:t>
+      </w:r>
+      <w:proofErr w:type="gramStart"/>
+      <w:r>
+        <w:rPr>
+          <w:rFonts w:ascii="Arial" w:hAnsi="Arial" w:cs="Arial"/>
+          <w:color w:val="000000" w:themeColor="text1"/>
+        </w:rPr>
+        <w:t>entrelaça-se</w:t>
+      </w:r>
+      <w:proofErr w:type="gramEnd"/>
+      <w:r>
+        <w:rPr>
+          <w:rFonts w:ascii="Arial" w:hAnsi="Arial" w:cs="Arial"/>
+          <w:color w:val="000000" w:themeColor="text1"/>
+        </w:rPr>
+        <w:t xml:space="preserve"> com a iminência e a atualidade. O caso concreto fornece as diretrizes”.</w:t>
+      </w:r>
+    </w:p>
+    <w:p>
+      <w:pPr>
+        <w:spacing w:after="0" w:line="360" w:lineRule="auto"/>
+        <w:jc w:val="both"/>
+        <w:rPr>
+          <w:rFonts w:ascii="Arial" w:hAnsi="Arial" w:cs="Arial"/>
+          <w:color w:val="000000" w:themeColor="text1"/>
+        </w:rPr>
+      </w:pPr>
+      <w:r>
+        <w:rPr>
+          <w:rFonts w:ascii="Arial" w:hAnsi="Arial" w:cs="Arial"/>
+          <w:color w:val="000000" w:themeColor="text1"/>
+        </w:rPr>
+        <w:t>O Código Civil de 2002, deixa certa flexibilidade quanto a análise do justo receio do prejuízo, desta forma, cabe ao juiz julgar se de fato o coacto cedeu por justo receio de prejuízo, e se esse prejuízo seria pelo menos igual ao temor infringido.</w:t>
+      </w:r>
+    </w:p>
+    <w:p>
+      <w:pPr>
+        <w:spacing w:after="0" w:line="360" w:lineRule="auto"/>
+        <w:jc w:val="both"/>
+        <w:rPr>
+          <w:rFonts w:ascii="Arial" w:hAnsi="Arial" w:cs="Arial"/>
+          <w:color w:val="000000" w:themeColor="text1"/>
+        </w:rPr>
+      </w:pPr>
+      <w:r>
+        <w:rPr>
+          <w:rFonts w:ascii="Arial" w:hAnsi="Arial" w:cs="Arial"/>
+          <w:color w:val="000000" w:themeColor="text1"/>
+        </w:rPr>
+        <w:t>Podemos constatar no art. 151 do Código Civil que para que seja considerado coação, a vontade do coacto não foi expressa por temor fundado, ou seja, por temor que de fato possa ocasionar dano.</w:t>
+      </w:r>
+    </w:p>
+    <w:p>
+      <w:pPr>
+        <w:spacing w:after="0" w:line="360" w:lineRule="auto"/>
+        <w:jc w:val="both"/>
+        <w:rPr>
+          <w:rFonts w:ascii="Arial" w:hAnsi="Arial" w:cs="Arial"/>
+          <w:color w:val="000000" w:themeColor="text1"/>
+        </w:rPr>
+      </w:pPr>
+      <w:r>
+        <w:rPr>
+          <w:rFonts w:ascii="Arial" w:hAnsi="Arial" w:cs="Arial"/>
+          <w:color w:val="000000" w:themeColor="text1"/>
+        </w:rPr>
+        <w:t>“A coação, para viciar a declaração de vontade, há de ser tal que incuta ao paciente fundado temor de dano iminente e considerável à sua pessoa, à sua família, ou aos seus bens’. (Código Civil, 202, art. 151)</w:t>
+      </w:r>
+    </w:p>
+    <w:p>
+      <w:pPr>
+        <w:spacing w:after="0" w:line="360" w:lineRule="auto"/>
+        <w:jc w:val="both"/>
+        <w:rPr>
+          <w:rFonts w:ascii="Arial" w:hAnsi="Arial" w:cs="Arial"/>
+          <w:color w:val="000000" w:themeColor="text1"/>
+        </w:rPr>
+      </w:pPr>
+      <w:r>
+        <w:rPr>
+          <w:rFonts w:ascii="Arial" w:hAnsi="Arial" w:cs="Arial"/>
+          <w:color w:val="000000" w:themeColor="text1"/>
+        </w:rPr>
+        <w:t xml:space="preserve">Para que o negócio jurídico seja viciado por motivo de ameaça à pessoa ou bens da família da vítima, é necessário que seja percebido pelo juiz que a ameaça foi direcionada a pessoa que mantenha fortes laços afetivos com o coacto, que a partir da ameaça terá sua vontade cerceada. O art. 151 do Código Civil, especifica: dano iminente e considerável à sua família, contudo não especifica quem seriam as pessoas da família, se apenas as pessoas de sangue ou estende-se ao </w:t>
+      </w:r>
       <w:proofErr w:type="spellStart"/>
       <w:r>
         <w:rPr>
           <w:rFonts w:ascii="Arial" w:hAnsi="Arial" w:cs="Arial"/>
           <w:color w:val="000000" w:themeColor="text1"/>
         </w:rPr>
-        <w:t>Gagliano</w:t>
+        <w:t>conjugê</w:t>
       </w:r>
       <w:proofErr w:type="spellEnd"/>
       <w:r>
@@ -6129,175 +5704,109 @@
           <w:rFonts w:ascii="Arial" w:hAnsi="Arial" w:cs="Arial"/>
           <w:color w:val="000000" w:themeColor="text1"/>
         </w:rPr>
-        <w:t xml:space="preserve"> e Pamplona (</w:t>
-      </w:r>
-      <w:proofErr w:type="gramStart"/>
-      <w:r>
-        <w:rPr>
-          <w:rFonts w:ascii="Arial" w:hAnsi="Arial" w:cs="Arial"/>
-          <w:color w:val="000000" w:themeColor="text1"/>
-        </w:rPr>
-        <w:t>2017,p.</w:t>
-      </w:r>
-      <w:proofErr w:type="gramEnd"/>
-      <w:r>
-        <w:rPr>
-          <w:rFonts w:ascii="Arial" w:hAnsi="Arial" w:cs="Arial"/>
-          <w:color w:val="000000" w:themeColor="text1"/>
-        </w:rPr>
-        <w:t>435), reafirmam o não reconhecimento da coação, no caso de “ a ameaça do exercício normal de um direito, (...) Se a ordem jurídica reconhece o legítimo e regular exercício de um direito, não se poderá considerar abusiva a ameaça de seu exercício”.</w:t>
-      </w:r>
-    </w:p>
-    <w:p>
-      <w:pPr>
-        <w:spacing w:after="0" w:line="360" w:lineRule="auto"/>
-        <w:jc w:val="both"/>
-        <w:rPr>
-          <w:rFonts w:ascii="Arial" w:hAnsi="Arial" w:cs="Arial"/>
-          <w:color w:val="000000" w:themeColor="text1"/>
-        </w:rPr>
-      </w:pPr>
-      <w:r>
-        <w:rPr>
-          <w:rFonts w:ascii="Arial" w:hAnsi="Arial" w:cs="Arial"/>
-          <w:color w:val="000000" w:themeColor="text1"/>
-        </w:rPr>
-        <w:lastRenderedPageBreak/>
-        <w:t xml:space="preserve">Podemos exemplificar a ilicitude da coação quando um locatário avisa que irá tomar medidas legais para obrigar o locador a cumprir com suas obrigações contratuais, o exercício do direito aplicado desta forma tem como objetivo cumprir sua finalidade. Contudo, devemos ater-nos ao uso normal de um direito, sem, portanto, abusar deste, que é expressamente </w:t>
-      </w:r>
-      <w:proofErr w:type="gramStart"/>
-      <w:r>
-        <w:rPr>
-          <w:rFonts w:ascii="Arial" w:hAnsi="Arial" w:cs="Arial"/>
-          <w:color w:val="000000" w:themeColor="text1"/>
-        </w:rPr>
-        <w:t>proibido</w:t>
-      </w:r>
-      <w:proofErr w:type="gramEnd"/>
-      <w:r>
-        <w:rPr>
-          <w:rFonts w:ascii="Arial" w:hAnsi="Arial" w:cs="Arial"/>
-          <w:color w:val="000000" w:themeColor="text1"/>
-        </w:rPr>
-        <w:t xml:space="preserve"> pelo Código Civil no art. 187.</w:t>
-      </w:r>
-    </w:p>
-    <w:p>
-      <w:pPr>
-        <w:spacing w:after="0" w:line="360" w:lineRule="auto"/>
-        <w:jc w:val="both"/>
-        <w:rPr>
-          <w:rFonts w:ascii="Arial" w:hAnsi="Arial" w:cs="Arial"/>
-          <w:color w:val="000000" w:themeColor="text1"/>
-        </w:rPr>
-      </w:pPr>
-      <w:r>
-        <w:rPr>
-          <w:rFonts w:ascii="Arial" w:hAnsi="Arial" w:cs="Arial"/>
-          <w:color w:val="000000" w:themeColor="text1"/>
-        </w:rPr>
-        <w:t>O dano atual ou iminente deve ser considerado o risco do perigo, este deve ser atual, material e sem possibilidade de intervenção de autoridade pertinente ou de terceiros. É necessário que o risco tenha fundamento, e não apenas seja uma suspeita do coacto, pois o direito brasileiro não pune a intenção, é necessário mais que acreditar na intenção do ato danoso para se enquadrar em dano atual.</w:t>
-      </w:r>
-    </w:p>
-    <w:p>
-      <w:pPr>
-        <w:spacing w:after="0" w:line="360" w:lineRule="auto"/>
-        <w:jc w:val="both"/>
-        <w:rPr>
-          <w:rFonts w:ascii="Arial" w:hAnsi="Arial" w:cs="Arial"/>
-          <w:color w:val="000000" w:themeColor="text1"/>
-        </w:rPr>
-      </w:pPr>
-      <w:r>
-        <w:rPr>
-          <w:rFonts w:ascii="Arial" w:hAnsi="Arial" w:cs="Arial"/>
-          <w:color w:val="000000" w:themeColor="text1"/>
-        </w:rPr>
-        <w:t xml:space="preserve">Venosa (2017, p.425) afirma, que “é evidente que a gravidade da ameaça </w:t>
-      </w:r>
-      <w:proofErr w:type="gramStart"/>
-      <w:r>
-        <w:rPr>
-          <w:rFonts w:ascii="Arial" w:hAnsi="Arial" w:cs="Arial"/>
-          <w:color w:val="000000" w:themeColor="text1"/>
-        </w:rPr>
-        <w:t>entrelaça-se</w:t>
-      </w:r>
-      <w:proofErr w:type="gramEnd"/>
-      <w:r>
-        <w:rPr>
-          <w:rFonts w:ascii="Arial" w:hAnsi="Arial" w:cs="Arial"/>
-          <w:color w:val="000000" w:themeColor="text1"/>
-        </w:rPr>
-        <w:t xml:space="preserve"> com a iminência e a atualidade. O caso concreto fornece as diretrizes”.</w:t>
-      </w:r>
-    </w:p>
-    <w:p>
-      <w:pPr>
-        <w:spacing w:after="0" w:line="360" w:lineRule="auto"/>
-        <w:jc w:val="both"/>
-        <w:rPr>
-          <w:rFonts w:ascii="Arial" w:hAnsi="Arial" w:cs="Arial"/>
-          <w:color w:val="000000" w:themeColor="text1"/>
-        </w:rPr>
-      </w:pPr>
-      <w:r>
-        <w:rPr>
-          <w:rFonts w:ascii="Arial" w:hAnsi="Arial" w:cs="Arial"/>
-          <w:color w:val="000000" w:themeColor="text1"/>
-        </w:rPr>
-        <w:t>O Código Civil de 2002, deixa certa flexibilidade quanto a análise do justo receio do prejuízo, desta forma, cabe ao juiz julgar se de fato o coacto cedeu por justo receio de prejuízo, e se esse prejuízo seria pelo menos igual ao temor infringido.</w:t>
-      </w:r>
-    </w:p>
-    <w:p>
-      <w:pPr>
-        <w:spacing w:after="0" w:line="360" w:lineRule="auto"/>
-        <w:jc w:val="both"/>
-        <w:rPr>
-          <w:rFonts w:ascii="Arial" w:hAnsi="Arial" w:cs="Arial"/>
-          <w:color w:val="000000" w:themeColor="text1"/>
-        </w:rPr>
-      </w:pPr>
-      <w:r>
-        <w:rPr>
-          <w:rFonts w:ascii="Arial" w:hAnsi="Arial" w:cs="Arial"/>
-          <w:color w:val="000000" w:themeColor="text1"/>
-        </w:rPr>
-        <w:t>Podemos constatar no art. 151 do Código Civil que para que seja considerado coação, a vontade do coacto não foi expressa por temor fundado, ou seja, por temor que de fato possa ocasionar dano.</w:t>
-      </w:r>
-    </w:p>
-    <w:p>
-      <w:pPr>
-        <w:spacing w:after="0" w:line="360" w:lineRule="auto"/>
-        <w:jc w:val="both"/>
-        <w:rPr>
-          <w:rFonts w:ascii="Arial" w:hAnsi="Arial" w:cs="Arial"/>
-          <w:color w:val="000000" w:themeColor="text1"/>
-        </w:rPr>
-      </w:pPr>
-      <w:r>
-        <w:rPr>
-          <w:rFonts w:ascii="Arial" w:hAnsi="Arial" w:cs="Arial"/>
-          <w:color w:val="000000" w:themeColor="text1"/>
-        </w:rPr>
-        <w:t>“A coação, para viciar a declaração de vontade, há de ser tal que incuta ao paciente fundado temor de dano iminente e considerável à sua pessoa, à sua família, ou aos seus bens’. (Código Civil, 202, art. 151)</w:t>
-      </w:r>
-    </w:p>
-    <w:p>
-      <w:pPr>
-        <w:spacing w:after="0" w:line="360" w:lineRule="auto"/>
-        <w:jc w:val="both"/>
-        <w:rPr>
-          <w:rFonts w:ascii="Arial" w:hAnsi="Arial" w:cs="Arial"/>
-          <w:color w:val="000000" w:themeColor="text1"/>
-        </w:rPr>
-      </w:pPr>
-      <w:r>
-        <w:rPr>
-          <w:rFonts w:ascii="Arial" w:hAnsi="Arial" w:cs="Arial"/>
-          <w:color w:val="000000" w:themeColor="text1"/>
-        </w:rPr>
-        <w:t xml:space="preserve">Para que o negócio jurídico seja viciado por motivo de ameaça à pessoa ou bens da família da vítima, é necessário que seja percebido pelo juiz que a ameaça foi direcionada a pessoa que mantenha fortes laços afetivos com o coacto, que a partir da ameaça terá sua vontade cerceada. O art. 151 do Código Civil, especifica: dano iminente e considerável à sua família, contudo não especifica quem seriam as pessoas da família, se apenas as pessoas de sangue ou estende-se ao </w:t>
+        <w:t>, ou ainda a pessoas com estreitos laços de afetividade e convivência, desta forma o parágrafo único do referido artigo, esclarece que, em caso de pessoa não pertencente à família, o juiz deverá analisar:</w:t>
+      </w:r>
+    </w:p>
+    <w:p>
+      <w:pPr>
+        <w:spacing w:after="0" w:line="360" w:lineRule="auto"/>
+        <w:jc w:val="both"/>
+        <w:rPr>
+          <w:rFonts w:ascii="Arial" w:hAnsi="Arial" w:cs="Arial"/>
+          <w:color w:val="000000" w:themeColor="text1"/>
+        </w:rPr>
+      </w:pPr>
+      <w:r>
+        <w:rPr>
+          <w:rFonts w:ascii="Arial" w:hAnsi="Arial" w:cs="Arial"/>
+          <w:color w:val="000000" w:themeColor="text1"/>
+        </w:rPr>
+        <w:t>“Parágrafo único: Se disser respeito a pessoa não pertencente à família do paciente, o juiz, com base nas circunstâncias, decidirá se houve coação”. (Código Civil 2002, Art.151, parágrafo Único)</w:t>
+      </w:r>
+    </w:p>
+    <w:p>
+      <w:pPr>
+        <w:spacing w:after="0" w:line="360" w:lineRule="auto"/>
+        <w:jc w:val="both"/>
+        <w:rPr>
+          <w:rFonts w:ascii="Arial" w:hAnsi="Arial" w:cs="Arial"/>
+          <w:color w:val="000000" w:themeColor="text1"/>
+        </w:rPr>
+      </w:pPr>
+      <w:r>
+        <w:rPr>
+          <w:rFonts w:ascii="Arial" w:hAnsi="Arial" w:cs="Arial"/>
+          <w:color w:val="000000" w:themeColor="text1"/>
+        </w:rPr>
+        <w:t xml:space="preserve">O Código Civil, ainda discorre sobre os bens serem da vítima, e não de pessoas da família, sendo, desta forma analisado pelo juiz, os casos em que os bens não forem da vítima.  </w:t>
+      </w:r>
+    </w:p>
+    <w:p>
+      <w:pPr>
+        <w:spacing w:after="0" w:line="360" w:lineRule="auto"/>
+        <w:jc w:val="both"/>
+        <w:rPr>
+          <w:rFonts w:ascii="Arial" w:hAnsi="Arial" w:cs="Arial"/>
+          <w:color w:val="000000" w:themeColor="text1"/>
+        </w:rPr>
+      </w:pPr>
+      <w:r>
+        <w:rPr>
+          <w:rFonts w:ascii="Arial" w:hAnsi="Arial" w:cs="Arial"/>
+          <w:color w:val="000000" w:themeColor="text1"/>
+        </w:rPr>
+        <w:t>A legislação brasileira, no art. 153, cita o simples temor Reverencial, como não causa de vício do negócio jurídico, pois o medo de desagradar ascendente ou pessoa por quem se nutre afeição, não deve ser considerada coação, pois não se pode caracterizar forte ameaça à pessoa.</w:t>
+      </w:r>
+    </w:p>
+    <w:p>
+      <w:pPr>
+        <w:spacing w:after="0" w:line="360" w:lineRule="auto"/>
+        <w:jc w:val="both"/>
+        <w:rPr>
+          <w:rFonts w:ascii="Arial" w:hAnsi="Arial" w:cs="Arial"/>
+          <w:color w:val="000000" w:themeColor="text1"/>
+        </w:rPr>
+      </w:pPr>
+      <w:r>
+        <w:rPr>
+          <w:rFonts w:ascii="Arial" w:hAnsi="Arial" w:cs="Arial"/>
+          <w:color w:val="000000" w:themeColor="text1"/>
+        </w:rPr>
+        <w:t>Percebamos que a legislação usa o termo “Simples”, para que desta forma o juiz possa analisar se houve apenas o “simples temor reverencial” ou se houve coação, ou onde começa um e termina outro, para que assim o juiz possa identificar se junto ao temor reverencial houve grave ameaça, podendo assim anular o negócio jurídico, caso chegue a essa conclusão.</w:t>
+      </w:r>
+    </w:p>
+    <w:p>
+      <w:pPr>
+        <w:spacing w:after="0" w:line="360" w:lineRule="auto"/>
+        <w:jc w:val="both"/>
+        <w:rPr>
+          <w:rFonts w:ascii="Arial" w:hAnsi="Arial" w:cs="Arial"/>
+          <w:color w:val="000000" w:themeColor="text1"/>
+        </w:rPr>
+      </w:pPr>
+      <w:r>
+        <w:rPr>
+          <w:rFonts w:ascii="Arial" w:hAnsi="Arial" w:cs="Arial"/>
+          <w:color w:val="000000" w:themeColor="text1"/>
+        </w:rPr>
+        <w:t>Para finalizar, o Código Civil de 2002, ainda prevê a Coação de terceiros, como forma de vício do negócio jurídico, tende este como característica a coação ser praticada por outra pessoa, que não o beneficiado, desta forma, tanto o terceiro quanto o beneficiário terão que responder por seus danos causados, desde que o beneficiário esteja ciente da coação, como podemos verifica no art. 154 do referido código.</w:t>
+      </w:r>
+    </w:p>
+    <w:p>
+      <w:pPr>
+        <w:spacing w:after="0" w:line="360" w:lineRule="auto"/>
+        <w:jc w:val="both"/>
+        <w:rPr>
+          <w:rFonts w:ascii="Arial" w:hAnsi="Arial" w:cs="Arial"/>
+          <w:color w:val="000000" w:themeColor="text1"/>
+        </w:rPr>
+      </w:pPr>
+      <w:r>
+        <w:rPr>
+          <w:rFonts w:ascii="Arial" w:hAnsi="Arial" w:cs="Arial"/>
+          <w:color w:val="000000" w:themeColor="text1"/>
+        </w:rPr>
+        <w:t xml:space="preserve">Nos casos em que a coação partida de terceiro, não tenha conhecimento do beneficiário, este não pode ser considerado culpado, logo não terá que responder pelos danos causados, diferentemente daquele, que utilizou de coação para garantir benefícios a terceiro, tendo neste caso, que responder por todos os danos causados, conforme </w:t>
       </w:r>
       <w:proofErr w:type="spellStart"/>
       <w:r>
@@ -6305,7 +5814,7 @@
           <w:rFonts w:ascii="Arial" w:hAnsi="Arial" w:cs="Arial"/>
           <w:color w:val="000000" w:themeColor="text1"/>
         </w:rPr>
-        <w:t>conjugê</w:t>
+        <w:t>art</w:t>
       </w:r>
       <w:proofErr w:type="spellEnd"/>
       <w:r>
@@ -6313,117 +5822,59 @@
           <w:rFonts w:ascii="Arial" w:hAnsi="Arial" w:cs="Arial"/>
           <w:color w:val="000000" w:themeColor="text1"/>
         </w:rPr>
-        <w:t>, ou ainda a pessoas com estreitos laços de afetividade e convivência, desta forma o parágrafo único do referido artigo, esclarece que, em caso de pessoa não pertencente à família, o juiz deverá analisar:</w:t>
-      </w:r>
-    </w:p>
-    <w:p>
-      <w:pPr>
-        <w:spacing w:after="0" w:line="360" w:lineRule="auto"/>
-        <w:jc w:val="both"/>
-        <w:rPr>
-          <w:rFonts w:ascii="Arial" w:hAnsi="Arial" w:cs="Arial"/>
-          <w:color w:val="000000" w:themeColor="text1"/>
-        </w:rPr>
-      </w:pPr>
-      <w:r>
-        <w:rPr>
-          <w:rFonts w:ascii="Arial" w:hAnsi="Arial" w:cs="Arial"/>
-          <w:color w:val="000000" w:themeColor="text1"/>
-        </w:rPr>
-        <w:t>“Parágrafo único: Se disser respeito a pessoa não pertencente à família do paciente, o juiz, com base nas circunstâncias, decidirá se houve coação”. (Código Civil 2002, Art.151, parágrafo Único)</w:t>
-      </w:r>
-    </w:p>
-    <w:p>
-      <w:pPr>
-        <w:spacing w:after="0" w:line="360" w:lineRule="auto"/>
-        <w:jc w:val="both"/>
-        <w:rPr>
-          <w:rFonts w:ascii="Arial" w:hAnsi="Arial" w:cs="Arial"/>
-          <w:color w:val="000000" w:themeColor="text1"/>
-        </w:rPr>
-      </w:pPr>
-      <w:r>
-        <w:rPr>
-          <w:rFonts w:ascii="Arial" w:hAnsi="Arial" w:cs="Arial"/>
-          <w:color w:val="000000" w:themeColor="text1"/>
-        </w:rPr>
-        <w:t xml:space="preserve">O Código Civil, ainda discorre sobre os bens serem da vítima, e não de pessoas da família, sendo, desta forma analisado pelo juiz, os casos em que os bens não forem da vítima.  </w:t>
-      </w:r>
-    </w:p>
-    <w:p>
-      <w:pPr>
-        <w:spacing w:after="0" w:line="360" w:lineRule="auto"/>
-        <w:jc w:val="both"/>
-        <w:rPr>
-          <w:rFonts w:ascii="Arial" w:hAnsi="Arial" w:cs="Arial"/>
-          <w:color w:val="000000" w:themeColor="text1"/>
-        </w:rPr>
-      </w:pPr>
-      <w:r>
-        <w:rPr>
-          <w:rFonts w:ascii="Arial" w:hAnsi="Arial" w:cs="Arial"/>
-          <w:color w:val="000000" w:themeColor="text1"/>
-        </w:rPr>
-        <w:t xml:space="preserve">A legislação brasileira, no art. 153, cita o simples temor Reverencial, como não causa de vício do negócio jurídico, pois o medo de desagradar ascendente ou pessoa por quem se </w:t>
-      </w:r>
-      <w:r>
-        <w:rPr>
-          <w:rFonts w:ascii="Arial" w:hAnsi="Arial" w:cs="Arial"/>
-          <w:color w:val="000000" w:themeColor="text1"/>
-        </w:rPr>
-        <w:lastRenderedPageBreak/>
-        <w:t>nutre afeição, não deve ser considerada coação, pois não se pode caracterizar forte ameaça à pessoa.</w:t>
-      </w:r>
-    </w:p>
-    <w:p>
-      <w:pPr>
-        <w:spacing w:after="0" w:line="360" w:lineRule="auto"/>
-        <w:jc w:val="both"/>
-        <w:rPr>
-          <w:rFonts w:ascii="Arial" w:hAnsi="Arial" w:cs="Arial"/>
-          <w:color w:val="000000" w:themeColor="text1"/>
-        </w:rPr>
-      </w:pPr>
-      <w:r>
-        <w:rPr>
-          <w:rFonts w:ascii="Arial" w:hAnsi="Arial" w:cs="Arial"/>
-          <w:color w:val="000000" w:themeColor="text1"/>
-        </w:rPr>
-        <w:t>Percebamos que a legislação usa o termo “Simples”, para que desta forma o juiz possa analisar se houve apenas o “simples temor reverencial” ou se houve coação, ou onde começa um e termina outro, para que assim o juiz possa identificar se junto ao temor reverencial houve grave ameaça, podendo assim anular o negócio jurídico, caso chegue a essa conclusão.</w:t>
-      </w:r>
-    </w:p>
-    <w:p>
-      <w:pPr>
-        <w:spacing w:after="0" w:line="360" w:lineRule="auto"/>
-        <w:jc w:val="both"/>
-        <w:rPr>
-          <w:rFonts w:ascii="Arial" w:hAnsi="Arial" w:cs="Arial"/>
-          <w:color w:val="000000" w:themeColor="text1"/>
-        </w:rPr>
-      </w:pPr>
-      <w:r>
-        <w:rPr>
-          <w:rFonts w:ascii="Arial" w:hAnsi="Arial" w:cs="Arial"/>
-          <w:color w:val="000000" w:themeColor="text1"/>
-        </w:rPr>
-        <w:t>Para finalizar, o Código Civil de 2002, ainda prevê a Coação de terceiros, como forma de vício do negócio jurídico, tende este como característica a coação ser praticada por outra pessoa, que não o beneficiado, desta forma, tanto o terceiro quanto o beneficiário terão que responder por seus danos causados, desde que o beneficiário esteja ciente da coação, como podemos verifica no art. 154 do referido código.</w:t>
-      </w:r>
-    </w:p>
-    <w:p>
-      <w:pPr>
-        <w:spacing w:after="0" w:line="360" w:lineRule="auto"/>
-        <w:jc w:val="both"/>
-        <w:rPr>
-          <w:rFonts w:ascii="Arial" w:hAnsi="Arial" w:cs="Arial"/>
-          <w:color w:val="000000" w:themeColor="text1"/>
-        </w:rPr>
-      </w:pPr>
-      <w:r>
-        <w:rPr>
-          <w:rFonts w:ascii="Arial" w:hAnsi="Arial" w:cs="Arial"/>
-          <w:color w:val="000000" w:themeColor="text1"/>
-        </w:rPr>
-        <w:t xml:space="preserve">Nos casos em que a coação partida de terceiro, não tenha conhecimento do beneficiário, este não pode ser considerado culpado, logo não terá que responder pelos danos causados, diferentemente daquele, que utilizou de coação para garantir benefícios a terceiro, tendo neste caso, que responder por todos os danos causados, conforme </w:t>
+        <w:t xml:space="preserve">, 155 do Código Civil. </w:t>
+      </w:r>
+    </w:p>
+    <w:p>
+      <w:pPr>
+        <w:spacing w:after="0" w:line="360" w:lineRule="auto"/>
+        <w:jc w:val="both"/>
+        <w:rPr>
+          <w:rFonts w:ascii="Arial" w:hAnsi="Arial" w:cs="Arial"/>
+          <w:color w:val="000000" w:themeColor="text1"/>
+        </w:rPr>
+      </w:pPr>
+      <w:r>
+        <w:rPr>
+          <w:rFonts w:ascii="Arial" w:hAnsi="Arial" w:cs="Arial"/>
+          <w:color w:val="000000" w:themeColor="text1"/>
+        </w:rPr>
+        <w:t xml:space="preserve">Para que possamos exemplificar os casos em que a coação, desde que comprovada torna o negócio jurídico nulo, analisaremos um caso de Jurisprudência em que o requerente pede que o negócio jurídico seja considerado nulo, alegando coação e fraude. </w:t>
+      </w:r>
+    </w:p>
+    <w:p>
+      <w:pPr>
+        <w:spacing w:after="0" w:line="360" w:lineRule="auto"/>
+        <w:jc w:val="both"/>
+        <w:rPr>
+          <w:rFonts w:ascii="Arial" w:hAnsi="Arial" w:cs="Arial"/>
+          <w:color w:val="000000" w:themeColor="text1"/>
+        </w:rPr>
+      </w:pPr>
+      <w:r>
+        <w:rPr>
+          <w:rFonts w:ascii="Arial" w:hAnsi="Arial" w:cs="Arial"/>
+          <w:color w:val="000000" w:themeColor="text1"/>
+        </w:rPr>
+        <w:t>O pedido de recurso extraordinário, julgado pelo Supremo Tribunal Federal (STF), foi negado baseado exclusivamente nos requisitos, que devem ser comprovados pelo autor, necessários para que um negócio jurídico seja considerado nulo por Coação.</w:t>
+      </w:r>
+    </w:p>
+    <w:p>
+      <w:pPr>
+        <w:spacing w:after="0" w:line="360" w:lineRule="auto"/>
+        <w:ind w:left="1134"/>
+        <w:jc w:val="both"/>
+        <w:rPr>
+          <w:rFonts w:ascii="Arial" w:hAnsi="Arial" w:cs="Arial"/>
+          <w:color w:val="000000" w:themeColor="text1"/>
+        </w:rPr>
+      </w:pPr>
+      <w:r>
+        <w:rPr>
+          <w:rFonts w:ascii="Arial" w:hAnsi="Arial" w:cs="Arial"/>
+          <w:color w:val="000000" w:themeColor="text1"/>
+        </w:rPr>
+        <w:t xml:space="preserve">NEGÓCIO JURÍDICO. ANULIDADE. FRAUDE. COAÇÃO. ÔNUS DA PROVA. PARTE AUTORA. FATOS CONSTITUTIVOS.  Cabe a parte autora comprovar os fatos constitutivos do direito alegado. Os requisitos para a configuração da coação podem ser assim sistematizados: i) gravidade (ameaça de um dano sério a ser imposto à vítima ou a terceiro a quem se vincule afetivamente); </w:t>
       </w:r>
       <w:proofErr w:type="spellStart"/>
       <w:r>
@@ -6431,7 +5882,7 @@
           <w:rFonts w:ascii="Arial" w:hAnsi="Arial" w:cs="Arial"/>
           <w:color w:val="000000" w:themeColor="text1"/>
         </w:rPr>
-        <w:t>art</w:t>
+        <w:t>ii</w:t>
       </w:r>
       <w:proofErr w:type="spellEnd"/>
       <w:r>
@@ -6439,59 +5890,7 @@
           <w:rFonts w:ascii="Arial" w:hAnsi="Arial" w:cs="Arial"/>
           <w:color w:val="000000" w:themeColor="text1"/>
         </w:rPr>
-        <w:t xml:space="preserve">, 155 do Código Civil. </w:t>
-      </w:r>
-    </w:p>
-    <w:p>
-      <w:pPr>
-        <w:spacing w:after="0" w:line="360" w:lineRule="auto"/>
-        <w:jc w:val="both"/>
-        <w:rPr>
-          <w:rFonts w:ascii="Arial" w:hAnsi="Arial" w:cs="Arial"/>
-          <w:color w:val="000000" w:themeColor="text1"/>
-        </w:rPr>
-      </w:pPr>
-      <w:r>
-        <w:rPr>
-          <w:rFonts w:ascii="Arial" w:hAnsi="Arial" w:cs="Arial"/>
-          <w:color w:val="000000" w:themeColor="text1"/>
-        </w:rPr>
-        <w:t xml:space="preserve">Para que possamos exemplificar os casos em que a coação, desde que comprovada torna o negócio jurídico nulo, analisaremos um caso de Jurisprudência em que o requerente pede que o negócio jurídico seja considerado nulo, alegando coação e fraude. </w:t>
-      </w:r>
-    </w:p>
-    <w:p>
-      <w:pPr>
-        <w:spacing w:after="0" w:line="360" w:lineRule="auto"/>
-        <w:jc w:val="both"/>
-        <w:rPr>
-          <w:rFonts w:ascii="Arial" w:hAnsi="Arial" w:cs="Arial"/>
-          <w:color w:val="000000" w:themeColor="text1"/>
-        </w:rPr>
-      </w:pPr>
-      <w:r>
-        <w:rPr>
-          <w:rFonts w:ascii="Arial" w:hAnsi="Arial" w:cs="Arial"/>
-          <w:color w:val="000000" w:themeColor="text1"/>
-        </w:rPr>
-        <w:t>O pedido de recurso extraordinário, julgado pelo Supremo Tribunal Federal (STF), foi negado baseado exclusivamente nos requisitos, que devem ser comprovados pelo autor, necessários para que um negócio jurídico seja considerado nulo por Coação.</w:t>
-      </w:r>
-    </w:p>
-    <w:p>
-      <w:pPr>
-        <w:spacing w:after="0" w:line="360" w:lineRule="auto"/>
-        <w:ind w:left="1134"/>
-        <w:jc w:val="both"/>
-        <w:rPr>
-          <w:rFonts w:ascii="Arial" w:hAnsi="Arial" w:cs="Arial"/>
-          <w:color w:val="000000" w:themeColor="text1"/>
-        </w:rPr>
-      </w:pPr>
-      <w:r>
-        <w:rPr>
-          <w:rFonts w:ascii="Arial" w:hAnsi="Arial" w:cs="Arial"/>
-          <w:color w:val="000000" w:themeColor="text1"/>
-        </w:rPr>
-        <w:t xml:space="preserve">NEGÓCIO JURÍDICO. ANULIDADE. FRAUDE. COAÇÃO. ÔNUS DA PROVA. PARTE AUTORA. FATOS CONSTITUTIVOS.  Cabe a parte autora comprovar os fatos constitutivos do direito alegado. Os requisitos para a configuração da coação podem ser assim sistematizados: i) gravidade (ameaça de um dano sério a ser imposto à vítima ou a terceiro a quem se vincule afetivamente); </w:t>
+        <w:t xml:space="preserve">) seriedade (que a coação seja idônea para assustar a vítima); </w:t>
       </w:r>
       <w:proofErr w:type="spellStart"/>
       <w:r>
@@ -6499,7 +5898,7 @@
           <w:rFonts w:ascii="Arial" w:hAnsi="Arial" w:cs="Arial"/>
           <w:color w:val="000000" w:themeColor="text1"/>
         </w:rPr>
-        <w:t>ii</w:t>
+        <w:t>iii</w:t>
       </w:r>
       <w:proofErr w:type="spellEnd"/>
       <w:r>
@@ -6507,7 +5906,7 @@
           <w:rFonts w:ascii="Arial" w:hAnsi="Arial" w:cs="Arial"/>
           <w:color w:val="000000" w:themeColor="text1"/>
         </w:rPr>
-        <w:t xml:space="preserve">) seriedade (que a coação seja idônea para assustar a vítima); </w:t>
+        <w:t xml:space="preserve">) iminência ou atualidade; </w:t>
       </w:r>
       <w:proofErr w:type="spellStart"/>
       <w:r>
@@ -6515,7 +5914,7 @@
           <w:rFonts w:ascii="Arial" w:hAnsi="Arial" w:cs="Arial"/>
           <w:color w:val="000000" w:themeColor="text1"/>
         </w:rPr>
-        <w:t>iii</w:t>
+        <w:t>iv</w:t>
       </w:r>
       <w:proofErr w:type="spellEnd"/>
       <w:r>
@@ -6523,7 +5922,7 @@
           <w:rFonts w:ascii="Arial" w:hAnsi="Arial" w:cs="Arial"/>
           <w:color w:val="000000" w:themeColor="text1"/>
         </w:rPr>
-        <w:t xml:space="preserve">) iminência ou atualidade; </w:t>
+        <w:t xml:space="preserve">) nexo causal entre a coação e o ato extorquido (u seja, o negócio jurídico somente foi realizado por conta da coação); v) o ato ameaçado seja injusto. - (in Direito Civil. Teoria Geral. 9º. ed. Rio de Janeiro: </w:t>
       </w:r>
       <w:proofErr w:type="spellStart"/>
       <w:r>
@@ -6531,7 +5930,7 @@
           <w:rFonts w:ascii="Arial" w:hAnsi="Arial" w:cs="Arial"/>
           <w:color w:val="000000" w:themeColor="text1"/>
         </w:rPr>
-        <w:t>iv</w:t>
+        <w:t>Lumen</w:t>
       </w:r>
       <w:proofErr w:type="spellEnd"/>
       <w:r>
@@ -6539,64 +5938,24 @@
           <w:rFonts w:ascii="Arial" w:hAnsi="Arial" w:cs="Arial"/>
           <w:color w:val="000000" w:themeColor="text1"/>
         </w:rPr>
-        <w:t xml:space="preserve">) nexo causal entre a coação e o ato extorquido (u seja, o negócio jurídico somente foi realizado por conta da coação); v) o ato ameaçado seja injusto. - (in Direito Civil. Teoria Geral. 9º. ed. Rio de Janeiro: </w:t>
-      </w:r>
-      <w:proofErr w:type="spellStart"/>
-      <w:r>
-        <w:rPr>
-          <w:rFonts w:ascii="Arial" w:hAnsi="Arial" w:cs="Arial"/>
-          <w:color w:val="000000" w:themeColor="text1"/>
-        </w:rPr>
-        <w:t>Lumen</w:t>
-      </w:r>
-      <w:proofErr w:type="spellEnd"/>
-      <w:r>
-        <w:rPr>
-          <w:rFonts w:ascii="Arial" w:hAnsi="Arial" w:cs="Arial"/>
-          <w:color w:val="000000" w:themeColor="text1"/>
-        </w:rPr>
-        <w:t xml:space="preserve"> Juris, 2011, p. 630/633). A alegação de vício no negócio jurídico pelo implemento de fraude, coação e má-fé, arrimar a pretensão da parte requerente, logo, deve ser por ela comprovado, sob pena de ser julgado improcedente o pedido exordial. Por fim, para dissentir da conclusão adotada pelo acórdão recorrido, seria necessário o reexame do conjunto fático-probatório constante dos autos o que atrai a </w:t>
-      </w:r>
-      <w:r>
-        <w:rPr>
-          <w:rFonts w:ascii="Arial" w:hAnsi="Arial" w:cs="Arial"/>
-          <w:color w:val="000000" w:themeColor="text1"/>
-        </w:rPr>
-        <w:lastRenderedPageBreak/>
-        <w:t>incidência das Súmula 279 do STF. Isso posto, nego seguimento ao recurso (art. 21, § 1º, do RISTF)</w:t>
-      </w:r>
-    </w:p>
-    <w:p>
-      <w:pPr>
-        <w:spacing w:after="0" w:line="360" w:lineRule="auto"/>
-        <w:jc w:val="both"/>
-        <w:rPr>
-          <w:rFonts w:ascii="Arial" w:hAnsi="Arial" w:cs="Arial"/>
-          <w:color w:val="000000" w:themeColor="text1"/>
-        </w:rPr>
-      </w:pPr>
-      <w:r>
-        <w:rPr>
-          <w:rFonts w:ascii="Arial" w:hAnsi="Arial" w:cs="Arial"/>
-          <w:color w:val="000000" w:themeColor="text1"/>
-        </w:rPr>
-        <w:t xml:space="preserve">Desta forma, o ministro Ricardo </w:t>
-      </w:r>
-      <w:proofErr w:type="spellStart"/>
-      <w:r>
-        <w:rPr>
-          <w:rFonts w:ascii="Arial" w:hAnsi="Arial" w:cs="Arial"/>
-          <w:color w:val="000000" w:themeColor="text1"/>
-        </w:rPr>
-        <w:t>Lewandowski</w:t>
-      </w:r>
-      <w:proofErr w:type="spellEnd"/>
-      <w:r>
-        <w:rPr>
-          <w:rFonts w:ascii="Arial" w:hAnsi="Arial" w:cs="Arial"/>
-          <w:color w:val="000000" w:themeColor="text1"/>
-        </w:rPr>
-        <w:t>, relator do processo, especificou a falta de provas quanto a gravidade, seriedade, iminência ou atualidade, nexo causal e ato ameaçado seja injusto, baseando-se assim, para negar tal recurso.</w:t>
+        <w:t xml:space="preserve"> Juris, 2011, p. 630/633). A alegação de vício no negócio jurídico pelo implemento de fraude, coação e má-fé, arrimar a pretensão da parte requerente, logo, deve ser por ela comprovado, sob pena de ser julgado improcedente o pedido exordial. Por fim, para dissentir da conclusão adotada pelo acórdão recorrido, seria necessário o reexame do conjunto fático-probatório constante dos autos o que atrai a incidência das Súmula 279 do STF. Isso posto, nego seguimento ao recurso (art. 21, § 1º, do RISTF)</w:t>
+      </w:r>
+    </w:p>
+    <w:p>
+      <w:pPr>
+        <w:spacing w:after="0" w:line="360" w:lineRule="auto"/>
+        <w:jc w:val="both"/>
+        <w:rPr>
+          <w:rFonts w:ascii="Arial" w:hAnsi="Arial" w:cs="Arial"/>
+          <w:color w:val="000000" w:themeColor="text1"/>
+        </w:rPr>
+      </w:pPr>
+      <w:r>
+        <w:rPr>
+          <w:rFonts w:ascii="Arial" w:hAnsi="Arial" w:cs="Arial"/>
+          <w:color w:val="000000" w:themeColor="text1"/>
+        </w:rPr>
+        <w:t>Desta forma, o ministro Ricardo Lewandowski, relator do processo, especificou a falta de provas quanto a gravidade, seriedade, iminência ou atualidade, nexo causal e ato ameaçado seja injusto, baseando-se assim, para negar tal recurso.</w:t>
       </w:r>
     </w:p>
     <w:p>
@@ -6636,7 +5995,7 @@
         <w:t>ANDRESSA</w:t>
       </w:r>
     </w:p>
-    <w:bookmarkEnd w:id="16"/>
+    <w:bookmarkEnd w:id="14"/>
     <w:p>
       <w:pPr>
         <w:spacing w:after="0" w:line="360" w:lineRule="auto"/>
@@ -6822,15 +6181,7 @@
           <w:sz w:val="20"/>
           <w:szCs w:val="24"/>
         </w:rPr>
-        <w:t xml:space="preserve">Não há como não se reconhecer a ocorrência deste vício no ato de garantia (prestação de fiança ou emissão de cambial) prestado pelo indivíduo que pretenda internar, em caráter de urgência, um parente seu ou amigo próximo em determinada Unidade de Terapia Intensiva, e se vê diante da condição imposta pela diretoria do hospital, no sentido de que o atendimento emergencial só é possível após a constituição imediata de garantia cambial </w:t>
-      </w:r>
-      <w:r>
-        <w:rPr>
-          <w:sz w:val="20"/>
-          <w:szCs w:val="24"/>
-        </w:rPr>
-        <w:lastRenderedPageBreak/>
-        <w:t xml:space="preserve">ou fidejussória. É perfeita a incidência da norma: premido da necessidade de salvar pessoa próxima, de perigo de grave dano conhecido da outra parte, o declarante assume obrigação excessivamente onerosa. Não se pretende justificar o tratamento clínico em hospital particular de pessoa desprovida de recursos. Entretanto, a prestação de serviços médicos emergenciais é obrigação, não apenas jurídica, mas principalmente moral, decorrente do sublime juramento de Hipócrates. Prestado o serviço emergencial, que se providencie a transferência do paciente para um hospital da rede pública. E para este tipo de atendimento de emergência qualquer exigência imposta como condição </w:t>
+        <w:t xml:space="preserve">Não há como não se reconhecer a ocorrência deste vício no ato de garantia (prestação de fiança ou emissão de cambial) prestado pelo indivíduo que pretenda internar, em caráter de urgência, um parente seu ou amigo próximo em determinada Unidade de Terapia Intensiva, e se vê diante da condição imposta pela diretoria do hospital, no sentido de que o atendimento emergencial só é possível após a constituição imediata de garantia cambial ou fidejussória. É perfeita a incidência da norma: premido da necessidade de salvar pessoa próxima, de perigo de grave dano conhecido da outra parte, o declarante assume obrigação excessivamente onerosa. Não se pretende justificar o tratamento clínico em hospital particular de pessoa desprovida de recursos. Entretanto, a prestação de serviços médicos emergenciais é obrigação, não apenas jurídica, mas principalmente moral, decorrente do sublime juramento de Hipócrates. Prestado o serviço emergencial, que se providencie a transferência do paciente para um hospital da rede pública. E para este tipo de atendimento de emergência qualquer exigência imposta como condição </w:t>
       </w:r>
       <w:proofErr w:type="spellStart"/>
       <w:r>
@@ -7070,67 +6421,7 @@
           <w:shd w:val="clear" w:color="auto" w:fill="FAFAFA"/>
           <w:lang w:eastAsia="pt-BR"/>
         </w:rPr>
-        <w:t xml:space="preserve">Pablo </w:t>
-      </w:r>
-      <w:proofErr w:type="spellStart"/>
-      <w:r>
-        <w:rPr>
-          <w:rFonts w:ascii="Arial" w:eastAsia="Times New Roman" w:hAnsi="Arial" w:cs="Arial"/>
-          <w:color w:val="000000"/>
-          <w:sz w:val="24"/>
-          <w:szCs w:val="24"/>
-          <w:shd w:val="clear" w:color="auto" w:fill="FAFAFA"/>
-          <w:lang w:eastAsia="pt-BR"/>
-        </w:rPr>
-        <w:t>Stolze</w:t>
-      </w:r>
-      <w:proofErr w:type="spellEnd"/>
-      <w:r>
-        <w:rPr>
-          <w:rFonts w:ascii="Arial" w:eastAsia="Times New Roman" w:hAnsi="Arial" w:cs="Arial"/>
-          <w:color w:val="000000"/>
-          <w:sz w:val="24"/>
-          <w:szCs w:val="24"/>
-          <w:shd w:val="clear" w:color="auto" w:fill="FAFAFA"/>
-          <w:lang w:eastAsia="pt-BR"/>
-        </w:rPr>
-        <w:t xml:space="preserve"> </w:t>
-      </w:r>
-      <w:proofErr w:type="spellStart"/>
-      <w:r>
-        <w:rPr>
-          <w:rFonts w:ascii="Arial" w:eastAsia="Times New Roman" w:hAnsi="Arial" w:cs="Arial"/>
-          <w:color w:val="000000"/>
-          <w:sz w:val="24"/>
-          <w:szCs w:val="24"/>
-          <w:shd w:val="clear" w:color="auto" w:fill="FAFAFA"/>
-          <w:lang w:eastAsia="pt-BR"/>
-        </w:rPr>
-        <w:t>Gagliano</w:t>
-      </w:r>
-      <w:proofErr w:type="spellEnd"/>
-      <w:r>
-        <w:rPr>
-          <w:rFonts w:ascii="Arial" w:eastAsia="Times New Roman" w:hAnsi="Arial" w:cs="Arial"/>
-          <w:color w:val="000000"/>
-          <w:sz w:val="24"/>
-          <w:szCs w:val="24"/>
-          <w:shd w:val="clear" w:color="auto" w:fill="FAFAFA"/>
-          <w:lang w:eastAsia="pt-BR"/>
-        </w:rPr>
-        <w:t xml:space="preserve"> e Rodolfo Pamplona Filho conceituam lesão como sendo: “[...] o prejuízo resultante da desproporção existente entre as prestações de um determinado negócio jurídico, em face do abuso da inexperiência, necessidade </w:t>
-      </w:r>
-      <w:r>
-        <w:rPr>
-          <w:rFonts w:ascii="Arial" w:eastAsia="Times New Roman" w:hAnsi="Arial" w:cs="Arial"/>
-          <w:color w:val="000000"/>
-          <w:sz w:val="24"/>
-          <w:szCs w:val="24"/>
-          <w:shd w:val="clear" w:color="auto" w:fill="FAFAFA"/>
-          <w:lang w:eastAsia="pt-BR"/>
-        </w:rPr>
-        <w:lastRenderedPageBreak/>
-        <w:t>econômica ou leviandade de um dos declarantes. ” Sendo assim, podemos entender que, lesão é o dano</w:t>
+        <w:t>Pablo Stolze Gagliano e Rodolfo Pamplona Filho conceituam lesão como sendo: “[...] o prejuízo resultante da desproporção existente entre as prestações de um determinado negócio jurídico, em face do abuso da inexperiência, necessidade econômica ou leviandade de um dos declarantes. ” Sendo assim, podemos entender que, lesão é o dano</w:t>
       </w:r>
       <w:r>
         <w:rPr>
@@ -7485,7 +6776,6 @@
           <w:sz w:val="24"/>
           <w:szCs w:val="24"/>
         </w:rPr>
-        <w:lastRenderedPageBreak/>
         <w:t xml:space="preserve">No tocante do conceito da fraude, o verbo "fraudar", proveniente do latim </w:t>
       </w:r>
       <w:proofErr w:type="spellStart"/>
@@ -7682,7 +6972,6 @@
         </w:rPr>
         <w:t xml:space="preserve"> é, simplesmente, declaratória da ineficácia do ato praticado em fraude contra credores. Vale dizer, a ação visa a declarar ineficaz o ato apenas em face dos credores prejudicados, e não propriamente anulá-lo ou desconstituí-lo. Os princípios gerais da teoria das nulidades não devem se aplicar aqui. (</w:t>
       </w:r>
-      <w:proofErr w:type="spellStart"/>
       <w:r>
         <w:rPr>
           <w:rFonts w:ascii="Arial" w:eastAsia="Arial" w:hAnsi="Arial" w:cs="Arial"/>
@@ -7690,9 +6979,9 @@
           <w:sz w:val="20"/>
           <w:szCs w:val="20"/>
         </w:rPr>
-        <w:t>Gagliano</w:t>
-      </w:r>
-      <w:proofErr w:type="spellEnd"/>
+        <w:t xml:space="preserve">Gagliano, </w:t>
+      </w:r>
+      <w:proofErr w:type="spellStart"/>
       <w:r>
         <w:rPr>
           <w:rFonts w:ascii="Arial" w:eastAsia="Arial" w:hAnsi="Arial" w:cs="Arial"/>
@@ -7700,9 +6989,9 @@
           <w:sz w:val="20"/>
           <w:szCs w:val="20"/>
         </w:rPr>
-        <w:t xml:space="preserve">, </w:t>
-      </w:r>
-      <w:proofErr w:type="spellStart"/>
+        <w:t>Pamploma</w:t>
+      </w:r>
+      <w:proofErr w:type="spellEnd"/>
       <w:r>
         <w:rPr>
           <w:rFonts w:ascii="Arial" w:eastAsia="Arial" w:hAnsi="Arial" w:cs="Arial"/>
@@ -7710,16 +6999,6 @@
           <w:sz w:val="20"/>
           <w:szCs w:val="20"/>
         </w:rPr>
-        <w:t>Pamploma</w:t>
-      </w:r>
-      <w:proofErr w:type="spellEnd"/>
-      <w:r>
-        <w:rPr>
-          <w:rFonts w:ascii="Arial" w:eastAsia="Arial" w:hAnsi="Arial" w:cs="Arial"/>
-          <w:color w:val="000000" w:themeColor="text1"/>
-          <w:sz w:val="20"/>
-          <w:szCs w:val="20"/>
-        </w:rPr>
         <w:t>. 2017, pág.456)</w:t>
       </w:r>
     </w:p>
@@ -7897,7 +7176,6 @@
           <w:sz w:val="24"/>
           <w:szCs w:val="24"/>
         </w:rPr>
-        <w:lastRenderedPageBreak/>
         <w:t xml:space="preserve">6 de </w:t>
       </w:r>
       <w:proofErr w:type="gramStart"/>
@@ -8173,15 +7451,7 @@
           <w:rFonts w:ascii="Arial" w:hAnsi="Arial" w:cs="Arial"/>
           <w:color w:val="000000" w:themeColor="text1"/>
         </w:rPr>
-        <w:t xml:space="preserve"> (2017, p.513) especifica: </w:t>
-      </w:r>
-      <w:r>
-        <w:rPr>
-          <w:rFonts w:ascii="Arial" w:hAnsi="Arial" w:cs="Arial"/>
-          <w:color w:val="000000" w:themeColor="text1"/>
-        </w:rPr>
-        <w:lastRenderedPageBreak/>
-        <w:t>“As partes não pretendem originalmente o negócio que e mostra à vista de todos; objetivam tão só produzir aparência. Trata-se de declaração enganosa de vontade”.</w:t>
+        <w:t xml:space="preserve"> (2017, p.513) especifica: “As partes não pretendem originalmente o negócio que e mostra à vista de todos; objetivam tão só produzir aparência. Trata-se de declaração enganosa de vontade”.</w:t>
       </w:r>
     </w:p>
     <w:p>
@@ -8371,14 +7641,7 @@
         <w:rPr>
           <w:rFonts w:ascii="Arial" w:hAnsi="Arial" w:cs="Arial"/>
         </w:rPr>
-        <w:t xml:space="preserve">, a fim de ser reembolsado indevidamente pelos valores supostamente pagos (em torno de R$ 37.800,00 - trinta e sete mil e oitocentos reais) à referida empresa locadora de veículos, de acordo com as diretrizes do Ato de Mesa nº 43/2009 da Câmara dos Deputados, que regulamenta a utilização da cota para o exercício da atividade parlamentar - CEAP. Ao explicitar os fatos, narra-se na denúncia a celebração de 5 (cinco) contratos de locação de 2 (dois) veículos entre os coacusados Francisco Ariosto Holanda e </w:t>
-      </w:r>
-      <w:r>
-        <w:rPr>
-          <w:rFonts w:ascii="Arial" w:hAnsi="Arial" w:cs="Arial"/>
-        </w:rPr>
-        <w:lastRenderedPageBreak/>
-        <w:t>Paulino Martins de Andrade, em razão dos quais decorreu o reembolso de R$ 37.800,00 (trinta e sete mil e oitocentos reais), advindos da cota para o exercício da atividade (CEAP), no âmbito da Câmara dos Deputados. Conforme prossegue a narrativa acusatória, a despeito do contrato firmado, o serviço em comento não foi efetivamente prestado pela empresa contratante.</w:t>
+        <w:t>, a fim de ser reembolsado indevidamente pelos valores supostamente pagos (em torno de R$ 37.800,00 - trinta e sete mil e oitocentos reais) à referida empresa locadora de veículos, de acordo com as diretrizes do Ato de Mesa nº 43/2009 da Câmara dos Deputados, que regulamenta a utilização da cota para o exercício da atividade parlamentar - CEAP. Ao explicitar os fatos, narra-se na denúncia a celebração de 5 (cinco) contratos de locação de 2 (dois) veículos entre os coacusados Francisco Ariosto Holanda e Paulino Martins de Andrade, em razão dos quais decorreu o reembolso de R$ 37.800,00 (trinta e sete mil e oitocentos reais), advindos da cota para o exercício da atividade (CEAP), no âmbito da Câmara dos Deputados. Conforme prossegue a narrativa acusatória, a despeito do contrato firmado, o serviço em comento não foi efetivamente prestado pela empresa contratante.</w:t>
       </w:r>
     </w:p>
     <w:p>
@@ -8431,8 +7694,8 @@
         </w:rPr>
         <w:t>1.</w:t>
       </w:r>
-      <w:commentRangeStart w:id="17"/>
-      <w:commentRangeStart w:id="18"/>
+      <w:commentRangeStart w:id="15"/>
+      <w:commentRangeStart w:id="16"/>
       <w:r>
         <w:rPr>
           <w:rFonts w:ascii="Arial" w:eastAsia="Arial" w:hAnsi="Arial" w:cs="Arial"/>
@@ -8452,19 +7715,19 @@
         </w:rPr>
         <w:t>KERVILLY</w:t>
       </w:r>
-      <w:commentRangeEnd w:id="17"/>
+      <w:commentRangeEnd w:id="15"/>
       <w:r>
         <w:rPr>
           <w:rStyle w:val="Refdecomentrio"/>
         </w:rPr>
-        <w:commentReference w:id="17"/>
-      </w:r>
-      <w:commentRangeEnd w:id="18"/>
+        <w:commentReference w:id="15"/>
+      </w:r>
+      <w:commentRangeEnd w:id="16"/>
       <w:r>
         <w:rPr>
           <w:rStyle w:val="Refdecomentrio"/>
         </w:rPr>
-        <w:commentReference w:id="18"/>
+        <w:commentReference w:id="16"/>
       </w:r>
     </w:p>
     <w:p>
@@ -8490,7 +7753,6 @@
         </w:rPr>
         <w:t> e quando a lei taxativamente o declarar nulo ou lhe negar efeito. De modo que um negócio nulo é como se nunca tivesse existido desde sua formação, pois a declaração de sua invalidade produz efeito </w:t>
       </w:r>
-      <w:proofErr w:type="spellStart"/>
       <w:r>
         <w:rPr>
           <w:rFonts w:ascii="Arial" w:hAnsi="Arial" w:cs="Arial"/>
@@ -8499,37 +7761,14 @@
           <w:spacing w:val="2"/>
           <w:shd w:val="clear" w:color="auto" w:fill="FFFFFF"/>
         </w:rPr>
-        <w:t>ex</w:t>
-      </w:r>
-      <w:proofErr w:type="spellEnd"/>
-      <w:r>
-        <w:rPr>
-          <w:rFonts w:ascii="Arial" w:hAnsi="Arial" w:cs="Arial"/>
-          <w:i/>
-          <w:iCs/>
+        <w:t>ex tunc</w:t>
+      </w:r>
+      <w:r>
+        <w:rPr>
+          <w:rFonts w:ascii="Arial" w:hAnsi="Arial" w:cs="Arial"/>
           <w:spacing w:val="2"/>
           <w:shd w:val="clear" w:color="auto" w:fill="FFFFFF"/>
         </w:rPr>
-        <w:t xml:space="preserve"> </w:t>
-      </w:r>
-      <w:proofErr w:type="spellStart"/>
-      <w:r>
-        <w:rPr>
-          <w:rFonts w:ascii="Arial" w:hAnsi="Arial" w:cs="Arial"/>
-          <w:i/>
-          <w:iCs/>
-          <w:spacing w:val="2"/>
-          <w:shd w:val="clear" w:color="auto" w:fill="FFFFFF"/>
-        </w:rPr>
-        <w:t>tunc</w:t>
-      </w:r>
-      <w:proofErr w:type="spellEnd"/>
-      <w:r>
-        <w:rPr>
-          <w:rFonts w:ascii="Arial" w:hAnsi="Arial" w:cs="Arial"/>
-          <w:spacing w:val="2"/>
-          <w:shd w:val="clear" w:color="auto" w:fill="FFFFFF"/>
-        </w:rPr>
         <w:t>.</w:t>
       </w:r>
       <w:r>
@@ -8549,8 +7788,6 @@
           <w:color w:val="FF0000"/>
         </w:rPr>
       </w:pPr>
-      <w:bookmarkStart w:id="19" w:name="_GoBack"/>
-      <w:bookmarkEnd w:id="19"/>
       <w:r>
         <w:rPr>
           <w:rFonts w:ascii="Arial" w:hAnsi="Arial" w:cs="Arial"/>
@@ -8596,14 +7833,7 @@
         <w:rPr>
           <w:rFonts w:ascii="Arial" w:hAnsi="Arial" w:cs="Arial"/>
         </w:rPr>
-        <w:t xml:space="preserve">As nulidades classificam-se em: Nulidade Absoluta (ato nulo) e Nulidade Relativa (ato anulável). Além das principais classificações já mencionadas, destacam-se: Nulidade Total; Nulidade Parcial; Nulidade Originária; Nulidade sucessiva. Na nulidade absoluta o vício é considerado grave por violar o interesse social, a norma de ordem pública. Na nulidade relativa o vício é considerado menos grave por violar o interesse individual. Na nulidade total, por sua vez, todo o negócio jurídico será invalidado, por ter sido atingido por completo. A Nulidade parcial é aquela em que só uma parte do negócio jurídico será invalidado, por não ter sido afetado completamente. A nulidade originária nasce com a sua própria formação, seu próprio </w:t>
-      </w:r>
-      <w:r>
-        <w:rPr>
-          <w:rFonts w:ascii="Arial" w:hAnsi="Arial" w:cs="Arial"/>
-        </w:rPr>
-        <w:lastRenderedPageBreak/>
-        <w:t>ato, como o seu próprio nome determina, com a sua origem. A nulidade sucessiva decorre de causa proveniente. (GALGLIANO; PAMPLOLA FILHO, 2017)</w:t>
+        <w:t>As nulidades classificam-se em: Nulidade Absoluta (ato nulo) e Nulidade Relativa (ato anulável). Além das principais classificações já mencionadas, destacam-se: Nulidade Total; Nulidade Parcial; Nulidade Originária; Nulidade sucessiva. Na nulidade absoluta o vício é considerado grave por violar o interesse social, a norma de ordem pública. Na nulidade relativa o vício é considerado menos grave por violar o interesse individual. Na nulidade total, por sua vez, todo o negócio jurídico será invalidado, por ter sido atingido por completo. A Nulidade parcial é aquela em que só uma parte do negócio jurídico será invalidado, por não ter sido afetado completamente. A nulidade originária nasce com a sua própria formação, seu próprio ato, como o seu próprio nome determina, com a sua origem. A nulidade sucessiva decorre de causa proveniente. (GALGLIANO; PAMPLOLA FILHO, 2017)</w:t>
       </w:r>
       <w:r>
         <w:rPr>
@@ -8965,14 +8195,7 @@
         <w:rPr>
           <w:rFonts w:ascii="Arial" w:hAnsi="Arial" w:cs="Arial"/>
         </w:rPr>
-        <w:t xml:space="preserve">Sendo assim, entende-se que o ato nulo atinge o interesse público e é um vício grave. O ato é considerado nulo se seguir algum dos requisitos expressos no art. 166 do Código Civil, que são: realizado por pessoa com menos de </w:t>
-      </w:r>
-      <w:r>
-        <w:rPr>
-          <w:rFonts w:ascii="Arial" w:hAnsi="Arial" w:cs="Arial"/>
-        </w:rPr>
-        <w:lastRenderedPageBreak/>
-        <w:t>dezesseis anos; Se tiver desrespeitando alguma lei; tiver objeto irreal, impossível; Agir de má-fé, com finalidade ilegítima; omissão de algum ato que seja fundamental para a validade do negócio jurídico.</w:t>
+        <w:t>Sendo assim, entende-se que o ato nulo atinge o interesse público e é um vício grave. O ato é considerado nulo se seguir algum dos requisitos expressos no art. 166 do Código Civil, que são: realizado por pessoa com menos de dezesseis anos; Se tiver desrespeitando alguma lei; tiver objeto irreal, impossível; Agir de má-fé, com finalidade ilegítima; omissão de algum ato que seja fundamental para a validade do negócio jurídico.</w:t>
       </w:r>
     </w:p>
     <w:p>
@@ -9210,7 +8433,7 @@
           <w:b/>
         </w:rPr>
       </w:pPr>
-      <w:bookmarkStart w:id="20" w:name="_Hlk528762166"/>
+      <w:bookmarkStart w:id="17" w:name="_Hlk528762166"/>
     </w:p>
     <w:p>
       <w:pPr>
@@ -9243,7 +8466,6 @@
           <w:sz w:val="24"/>
           <w:szCs w:val="24"/>
         </w:rPr>
-        <w:lastRenderedPageBreak/>
         <w:t>Considerações Finais</w:t>
       </w:r>
     </w:p>
@@ -9339,16 +8561,7 @@
           <w:sz w:val="24"/>
           <w:szCs w:val="24"/>
         </w:rPr>
-        <w:t xml:space="preserve">O estudo sobre os vícios do Negócio Jurídico possibilitou o conhecimento sobre as formas de se produzir um Negócio Jurídico que foge a sua competência originária, desta forma alguns questionamentos surgiram, como: de que forma o profissional do Direito pode trabalhar de forma concreta para identificar um Negócio Jurídico possivelmente viciado? De que forma o Estado pode atuar mais efetivamente na investigação dos vícios dos Negócios Jurídicos? Como resguardar a população que não possui o mínimo conhecimento em relação ao assunto e pode ser enganada e ter sua vontade comprometida através de um Negócio Jurídico que não represente sua vontade? Estes foram alguns dos questionamentos que surgiram no decorrer do desenvolvimento deste trabalho, e pode servir de sugestão para próximas pesquisas </w:t>
-      </w:r>
-      <w:r>
-        <w:rPr>
-          <w:rFonts w:ascii="Arial" w:hAnsi="Arial" w:cs="Arial"/>
-          <w:sz w:val="24"/>
-          <w:szCs w:val="24"/>
-        </w:rPr>
-        <w:lastRenderedPageBreak/>
-        <w:t>relacionadas ao tema, que é notadamente relevante para a sociedade e para o Direito Brasileiro.</w:t>
+        <w:t>O estudo sobre os vícios do Negócio Jurídico possibilitou o conhecimento sobre as formas de se produzir um Negócio Jurídico que foge a sua competência originária, desta forma alguns questionamentos surgiram, como: de que forma o profissional do Direito pode trabalhar de forma concreta para identificar um Negócio Jurídico possivelmente viciado? De que forma o Estado pode atuar mais efetivamente na investigação dos vícios dos Negócios Jurídicos? Como resguardar a população que não possui o mínimo conhecimento em relação ao assunto e pode ser enganada e ter sua vontade comprometida através de um Negócio Jurídico que não represente sua vontade? Estes foram alguns dos questionamentos que surgiram no decorrer do desenvolvimento deste trabalho, e pode servir de sugestão para próximas pesquisas relacionadas ao tema, que é notadamente relevante para a sociedade e para o Direito Brasileiro.</w:t>
       </w:r>
     </w:p>
     <w:p>
@@ -9524,7 +8737,6 @@
         <w:rPr>
           <w:b/>
         </w:rPr>
-        <w:lastRenderedPageBreak/>
         <w:t xml:space="preserve">Referências </w:t>
       </w:r>
     </w:p>
@@ -9745,7 +8957,7 @@
         </w:rPr>
         <w:t>: 2018. Disponível em: &lt;</w:t>
       </w:r>
-      <w:hyperlink r:id="rId13" w:history="1">
+      <w:hyperlink r:id="rId14" w:history="1">
         <w:r>
           <w:rPr>
             <w:rFonts w:ascii="Arial" w:eastAsia="Times New Roman" w:hAnsi="Arial" w:cs="Arial"/>
@@ -10408,7 +9620,7 @@
       <w:r>
         <w:t xml:space="preserve"> </w:t>
       </w:r>
-      <w:hyperlink r:id="rId14" w:history="1">
+      <w:hyperlink r:id="rId15" w:history="1">
         <w:r>
           <w:rPr>
             <w:rStyle w:val="Hyperlink"/>
@@ -10558,17 +9770,7 @@
           <w:szCs w:val="24"/>
           <w:lang w:eastAsia="pt-BR"/>
         </w:rPr>
-        <w:t xml:space="preserve">, ISSN 1518-4862, Teresina, ano 17, n. </w:t>
-      </w:r>
-      <w:r>
-        <w:rPr>
-          <w:rFonts w:ascii="Arial" w:eastAsia="Times New Roman" w:hAnsi="Arial" w:cs="Arial"/>
-          <w:sz w:val="24"/>
-          <w:szCs w:val="24"/>
-          <w:lang w:eastAsia="pt-BR"/>
-        </w:rPr>
-        <w:lastRenderedPageBreak/>
-        <w:t>3215, 20 abr. 2012. Disponível em: &lt;https://jus.com.br/artigos/21572&gt;. Acesso em: 26 out. 2018.</w:t>
+        <w:t>, ISSN 1518-4862, Teresina, ano 17, n. 3215, 20 abr. 2012. Disponível em: &lt;https://jus.com.br/artigos/21572&gt;. Acesso em: 26 out. 2018.</w:t>
       </w:r>
     </w:p>
     <w:p>
@@ -11233,7 +10435,7 @@
         </w:rPr>
         <w:t>&lt;</w:t>
       </w:r>
-      <w:hyperlink r:id="rId15" w:history="1">
+      <w:hyperlink r:id="rId16" w:history="1">
         <w:r>
           <w:rPr>
             <w:rFonts w:ascii="Arial" w:eastAsia="Arial" w:hAnsi="Arial" w:cs="Arial"/>
@@ -11266,8 +10468,8 @@
           <w:lang w:eastAsia="pt-BR"/>
         </w:rPr>
       </w:pPr>
-      <w:bookmarkStart w:id="21" w:name="_1t3h5sf"/>
-      <w:bookmarkEnd w:id="21"/>
+      <w:bookmarkStart w:id="18" w:name="_1t3h5sf"/>
+      <w:bookmarkEnd w:id="18"/>
       <w:r>
         <w:rPr>
           <w:rFonts w:ascii="Arial" w:eastAsia="Times New Roman" w:hAnsi="Arial" w:cs="Arial"/>
@@ -11324,7 +10526,7 @@
         </w:rPr>
         <w:t>&lt;</w:t>
       </w:r>
-      <w:hyperlink r:id="rId16" w:history="1">
+      <w:hyperlink r:id="rId17" w:history="1">
         <w:r>
           <w:rPr>
             <w:rFonts w:ascii="Arial" w:eastAsia="Times New Roman" w:hAnsi="Arial" w:cs="Arial"/>
@@ -11813,7 +11015,7 @@
         </w:rPr>
         <w:t>&lt;</w:t>
       </w:r>
-      <w:hyperlink r:id="rId17" w:history="1">
+      <w:hyperlink r:id="rId18" w:history="1">
         <w:r>
           <w:rPr>
             <w:rFonts w:ascii="Arial" w:eastAsia="Times New Roman" w:hAnsi="Arial" w:cs="Arial"/>
@@ -11920,7 +11122,7 @@
         </w:rPr>
         <w:t xml:space="preserve"> em: &lt;</w:t>
       </w:r>
-      <w:hyperlink r:id="rId18" w:history="1">
+      <w:hyperlink r:id="rId19" w:history="1">
         <w:r>
           <w:rPr>
             <w:rFonts w:ascii="Arial" w:eastAsia="Arial" w:hAnsi="Arial" w:cs="Arial"/>
@@ -11928,17 +11130,7 @@
             <w:szCs w:val="24"/>
             <w:lang w:eastAsia="pt-BR"/>
           </w:rPr>
-          <w:t>https://juris-aprendiz.jusbrasil.com.br/artigos/464351823/negocio-</w:t>
-        </w:r>
-        <w:r>
-          <w:rPr>
-            <w:rFonts w:ascii="Arial" w:eastAsia="Arial" w:hAnsi="Arial" w:cs="Arial"/>
-            <w:sz w:val="24"/>
-            <w:szCs w:val="24"/>
-            <w:lang w:eastAsia="pt-BR"/>
-          </w:rPr>
-          <w:lastRenderedPageBreak/>
-          <w:t>juridico-conceito-requisitos-classificacao-condicao-e-termo</w:t>
+          <w:t>https://juris-aprendiz.jusbrasil.com.br/artigos/464351823/negocio-juridico-conceito-requisitos-classificacao-condicao-e-termo</w:t>
         </w:r>
       </w:hyperlink>
       <w:r>
@@ -11968,7 +11160,7 @@
         </w:rPr>
         <w:t>ut. 2018.</w:t>
       </w:r>
-      <w:bookmarkEnd w:id="20"/>
+      <w:bookmarkEnd w:id="17"/>
     </w:p>
     <w:sectPr>
       <w:pgSz w:w="11906" w:h="16838"/>
@@ -11981,7 +11173,7 @@
 </file>
 
 <file path=word/comments.xml><?xml version="1.0" encoding="utf-8"?>
-<w:comments xmlns:wpc="http://schemas.microsoft.com/office/word/2010/wordprocessingCanvas" xmlns:cx="http://schemas.microsoft.com/office/drawing/2014/chartex" xmlns:cx1="http://schemas.microsoft.com/office/drawing/2015/9/8/chartex" xmlns:mc="http://schemas.openxmlformats.org/markup-compatibility/2006" xmlns:o="urn:schemas-microsoft-com:office:office" xmlns:r="http://schemas.openxmlformats.org/officeDocument/2006/relationships" xmlns:m="http://schemas.openxmlformats.org/officeDocument/2006/math" xmlns:v="urn:schemas-microsoft-com:vml" xmlns:wp14="http://schemas.microsoft.com/office/word/2010/wordprocessingDrawing" xmlns:wp="http://schemas.openxmlformats.org/drawingml/2006/wordprocessingDrawing" xmlns:w10="urn:schemas-microsoft-com:office:word" xmlns:w="http://schemas.openxmlformats.org/wordprocessingml/2006/main" xmlns:w14="http://schemas.microsoft.com/office/word/2010/wordml" xmlns:w15="http://schemas.microsoft.com/office/word/2012/wordml" xmlns:w16se="http://schemas.microsoft.com/office/word/2015/wordml/symex" xmlns:wpg="http://schemas.microsoft.com/office/word/2010/wordprocessingGroup" xmlns:wpi="http://schemas.microsoft.com/office/word/2010/wordprocessingInk" xmlns:wne="http://schemas.microsoft.com/office/word/2006/wordml" xmlns:wps="http://schemas.microsoft.com/office/word/2010/wordprocessingShape" mc:Ignorable="w14 w15 w16se wp14">
+<w:comments xmlns:wpc="http://schemas.microsoft.com/office/word/2010/wordprocessingCanvas" xmlns:cx="http://schemas.microsoft.com/office/drawing/2014/chartex" xmlns:cx1="http://schemas.microsoft.com/office/drawing/2015/9/8/chartex" xmlns:cx2="http://schemas.microsoft.com/office/drawing/2015/10/21/chartex" xmlns:cx3="http://schemas.microsoft.com/office/drawing/2016/5/9/chartex" xmlns:cx4="http://schemas.microsoft.com/office/drawing/2016/5/10/chartex" xmlns:cx5="http://schemas.microsoft.com/office/drawing/2016/5/11/chartex" xmlns:cx6="http://schemas.microsoft.com/office/drawing/2016/5/12/chartex" xmlns:cx7="http://schemas.microsoft.com/office/drawing/2016/5/13/chartex" xmlns:cx8="http://schemas.microsoft.com/office/drawing/2016/5/14/chartex" xmlns:mc="http://schemas.openxmlformats.org/markup-compatibility/2006" xmlns:aink="http://schemas.microsoft.com/office/drawing/2016/ink" xmlns:am3d="http://schemas.microsoft.com/office/drawing/2017/model3d" xmlns:o="urn:schemas-microsoft-com:office:office" xmlns:r="http://schemas.openxmlformats.org/officeDocument/2006/relationships" xmlns:m="http://schemas.openxmlformats.org/officeDocument/2006/math" xmlns:v="urn:schemas-microsoft-com:vml" xmlns:wp14="http://schemas.microsoft.com/office/word/2010/wordprocessingDrawing" xmlns:wp="http://schemas.openxmlformats.org/drawingml/2006/wordprocessingDrawing" xmlns:w10="urn:schemas-microsoft-com:office:word" xmlns:w="http://schemas.openxmlformats.org/wordprocessingml/2006/main" xmlns:w14="http://schemas.microsoft.com/office/word/2010/wordml" xmlns:w15="http://schemas.microsoft.com/office/word/2012/wordml" xmlns:w16cid="http://schemas.microsoft.com/office/word/2016/wordml/cid" xmlns:w16se="http://schemas.microsoft.com/office/word/2015/wordml/symex" xmlns:wpg="http://schemas.microsoft.com/office/word/2010/wordprocessingGroup" xmlns:wpi="http://schemas.microsoft.com/office/word/2010/wordprocessingInk" xmlns:wne="http://schemas.microsoft.com/office/word/2006/wordml" xmlns:wps="http://schemas.microsoft.com/office/word/2010/wordprocessingShape" mc:Ignorable="w14 w15 w16se w16cid wp14">
   <w:comment w:id="0" w:author="Arthur Souza" w:date="2018-11-19T22:20:00Z" w:initials="AS">
     <w:p>
       <w:pPr>
@@ -12011,7 +11203,7 @@
       </w:r>
     </w:p>
   </w:comment>
-  <w:comment w:id="2" w:author="Arthur Souza" w:date="2018-11-19T22:22:00Z" w:initials="AS">
+  <w:comment w:id="3" w:author="Arthur Souza" w:date="2018-11-19T22:22:00Z" w:initials="AS">
     <w:p>
       <w:pPr>
         <w:pStyle w:val="Textodecomentrio"/>
@@ -12040,7 +11232,7 @@
       </w:r>
     </w:p>
   </w:comment>
-  <w:comment w:id="3" w:author="Arthur Souza" w:date="2018-11-19T22:21:00Z" w:initials="AS">
+  <w:comment w:id="4" w:author="Arthur Souza" w:date="2018-11-19T22:23:00Z" w:initials="AS">
     <w:p>
       <w:pPr>
         <w:pStyle w:val="Textodecomentrio"/>
@@ -12052,11 +11244,11 @@
         <w:annotationRef/>
       </w:r>
       <w:r>
-        <w:t>Indicar ano</w:t>
+        <w:t>citação longa</w:t>
       </w:r>
     </w:p>
   </w:comment>
-  <w:comment w:id="4" w:author="Arthur Souza" w:date="2018-11-19T22:22:00Z" w:initials="AS">
+  <w:comment w:id="5" w:author="Arthur Souza" w:date="2018-11-19T22:25:00Z" w:initials="AS">
     <w:p>
       <w:pPr>
         <w:pStyle w:val="Textodecomentrio"/>
@@ -12067,9 +11259,12 @@
         </w:rPr>
         <w:annotationRef/>
       </w:r>
+      <w:r>
+        <w:t>nunca começar com citação</w:t>
+      </w:r>
     </w:p>
   </w:comment>
-  <w:comment w:id="5" w:author="Arthur Souza" w:date="2018-11-19T22:22:00Z" w:initials="AS">
+  <w:comment w:id="6" w:author="Arthur Souza" w:date="2018-11-19T22:27:00Z" w:initials="AS">
     <w:p>
       <w:pPr>
         <w:pStyle w:val="Textodecomentrio"/>
@@ -12081,11 +11276,21 @@
         <w:annotationRef/>
       </w:r>
       <w:r>
-        <w:t>ano</w:t>
+        <w:t xml:space="preserve">não </w:t>
+      </w:r>
+      <w:proofErr w:type="spellStart"/>
+      <w:proofErr w:type="gramStart"/>
+      <w:r>
+        <w:t>topificar,fazer</w:t>
+      </w:r>
+      <w:proofErr w:type="spellEnd"/>
+      <w:proofErr w:type="gramEnd"/>
+      <w:r>
+        <w:t xml:space="preserve"> em texto corrido</w:t>
       </w:r>
     </w:p>
   </w:comment>
-  <w:comment w:id="6" w:author="Arthur Souza" w:date="2018-11-19T22:23:00Z" w:initials="AS">
+  <w:comment w:id="7" w:author="Arthur Souza" w:date="2018-11-19T22:28:00Z" w:initials="AS">
     <w:p>
       <w:pPr>
         <w:pStyle w:val="Textodecomentrio"/>
@@ -12097,11 +11302,11 @@
         <w:annotationRef/>
       </w:r>
       <w:r>
-        <w:t>citação longa</w:t>
+        <w:t>quem é o autor</w:t>
       </w:r>
     </w:p>
   </w:comment>
-  <w:comment w:id="7" w:author="Arthur Souza" w:date="2018-11-19T22:25:00Z" w:initials="AS">
+  <w:comment w:id="8" w:author="Arthur Souza" w:date="2018-11-19T22:28:00Z" w:initials="AS">
     <w:p>
       <w:pPr>
         <w:pStyle w:val="Textodecomentrio"/>
@@ -12113,36 +11318,7 @@
         <w:annotationRef/>
       </w:r>
       <w:r>
-        <w:t>nunca começar com citação</w:t>
-      </w:r>
-    </w:p>
-  </w:comment>
-  <w:comment w:id="8" w:author="Arthur Souza" w:date="2018-11-19T22:27:00Z" w:initials="AS">
-    <w:p>
-      <w:pPr>
-        <w:pStyle w:val="Textodecomentrio"/>
-      </w:pPr>
-      <w:r>
-        <w:rPr>
-          <w:rStyle w:val="Refdecomentrio"/>
-        </w:rPr>
-        <w:annotationRef/>
-      </w:r>
-      <w:proofErr w:type="gramStart"/>
-      <w:r>
-        <w:t>não</w:t>
-      </w:r>
-      <w:proofErr w:type="gramEnd"/>
-      <w:r>
-        <w:t xml:space="preserve"> </w:t>
-      </w:r>
-      <w:proofErr w:type="spellStart"/>
-      <w:r>
-        <w:t>topificar,fazer</w:t>
-      </w:r>
-      <w:proofErr w:type="spellEnd"/>
-      <w:r>
-        <w:t xml:space="preserve"> em texto corrido</w:t>
+        <w:t>não começa e nem termina com citação</w:t>
       </w:r>
     </w:p>
   </w:comment>
@@ -12162,7 +11338,7 @@
       </w:r>
     </w:p>
   </w:comment>
-  <w:comment w:id="10" w:author="Arthur Souza" w:date="2018-11-19T22:28:00Z" w:initials="AS">
+  <w:comment w:id="11" w:author="Arthur Souza" w:date="2018-11-13T23:28:00Z" w:initials="AS">
     <w:p>
       <w:pPr>
         <w:pStyle w:val="Textodecomentrio"/>
@@ -12174,11 +11350,11 @@
         <w:annotationRef/>
       </w:r>
       <w:r>
-        <w:t>não começa e nem termina com citação</w:t>
+        <w:t>Precisa diminuir a fonte? Ou só recuar o paragrafo?</w:t>
       </w:r>
     </w:p>
   </w:comment>
-  <w:comment w:id="11" w:author="Arthur Souza" w:date="2018-11-19T22:28:00Z" w:initials="AS">
+  <w:comment w:id="12" w:author="Arthur Souza" w:date="2018-11-19T22:29:00Z" w:initials="AS">
     <w:p>
       <w:pPr>
         <w:pStyle w:val="Textodecomentrio"/>
@@ -12190,11 +11366,11 @@
         <w:annotationRef/>
       </w:r>
       <w:r>
-        <w:t>quem é o autor</w:t>
+        <w:t>normalizar</w:t>
       </w:r>
     </w:p>
   </w:comment>
-  <w:comment w:id="13" w:author="Arthur Souza" w:date="2018-11-13T23:28:00Z" w:initials="AS">
+  <w:comment w:id="13" w:author="Arthur Souza" w:date="2018-11-19T22:29:00Z" w:initials="AS">
     <w:p>
       <w:pPr>
         <w:pStyle w:val="Textodecomentrio"/>
@@ -12206,11 +11382,19 @@
         <w:annotationRef/>
       </w:r>
       <w:r>
-        <w:t>Precisa diminuir a fonte? Ou só recuar o paragrafo?</w:t>
-      </w:r>
+        <w:t>refazer</w:t>
+      </w:r>
+      <w:r>
+        <w:t xml:space="preserve"> o tópico só tem a </w:t>
+      </w:r>
+      <w:proofErr w:type="spellStart"/>
+      <w:r>
+        <w:t>jurisprudencia</w:t>
+      </w:r>
+      <w:proofErr w:type="spellEnd"/>
     </w:p>
   </w:comment>
-  <w:comment w:id="14" w:author="Arthur Souza" w:date="2018-11-19T22:29:00Z" w:initials="AS">
+  <w:comment w:id="15" w:author="Arthur Souza" w:date="2018-11-19T22:33:00Z" w:initials="AS">
     <w:p>
       <w:pPr>
         <w:pStyle w:val="Textodecomentrio"/>
@@ -12221,62 +11405,22 @@
         </w:rPr>
         <w:annotationRef/>
       </w:r>
-      <w:r>
-        <w:t>normalizar</w:t>
-      </w:r>
+      <w:proofErr w:type="spellStart"/>
+      <w:r>
+        <w:t>Topico</w:t>
+      </w:r>
+      <w:proofErr w:type="spellEnd"/>
+      <w:r>
+        <w:t xml:space="preserve"> não </w:t>
+      </w:r>
+      <w:proofErr w:type="spellStart"/>
+      <w:r>
+        <w:t>construido</w:t>
+      </w:r>
+      <w:proofErr w:type="spellEnd"/>
     </w:p>
   </w:comment>
-  <w:comment w:id="15" w:author="Arthur Souza" w:date="2018-11-19T22:29:00Z" w:initials="AS">
-    <w:p>
-      <w:pPr>
-        <w:pStyle w:val="Textodecomentrio"/>
-      </w:pPr>
-      <w:r>
-        <w:rPr>
-          <w:rStyle w:val="Refdecomentrio"/>
-        </w:rPr>
-        <w:annotationRef/>
-      </w:r>
-      <w:r>
-        <w:t>refazer</w:t>
-      </w:r>
-      <w:r>
-        <w:t xml:space="preserve"> o tópico só tem a </w:t>
-      </w:r>
-      <w:proofErr w:type="spellStart"/>
-      <w:r>
-        <w:t>jurisprudencia</w:t>
-      </w:r>
-      <w:proofErr w:type="spellEnd"/>
-    </w:p>
-  </w:comment>
-  <w:comment w:id="17" w:author="Arthur Souza" w:date="2018-11-19T22:33:00Z" w:initials="AS">
-    <w:p>
-      <w:pPr>
-        <w:pStyle w:val="Textodecomentrio"/>
-      </w:pPr>
-      <w:r>
-        <w:rPr>
-          <w:rStyle w:val="Refdecomentrio"/>
-        </w:rPr>
-        <w:annotationRef/>
-      </w:r>
-      <w:proofErr w:type="spellStart"/>
-      <w:r>
-        <w:t>Topico</w:t>
-      </w:r>
-      <w:proofErr w:type="spellEnd"/>
-      <w:r>
-        <w:t xml:space="preserve"> não </w:t>
-      </w:r>
-      <w:proofErr w:type="spellStart"/>
-      <w:r>
-        <w:t>construido</w:t>
-      </w:r>
-      <w:proofErr w:type="spellEnd"/>
-    </w:p>
-  </w:comment>
-  <w:comment w:id="18" w:author="Arthur Souza" w:date="2018-11-19T22:33:00Z" w:initials="AS">
+  <w:comment w:id="16" w:author="Arthur Souza" w:date="2018-11-19T22:33:00Z" w:initials="AS">
     <w:p>
       <w:pPr>
         <w:pStyle w:val="Textodecomentrio"/>
@@ -12301,13 +11445,10 @@
 </file>
 
 <file path=word/commentsExtended.xml><?xml version="1.0" encoding="utf-8"?>
-<w15:commentsEx xmlns:wpc="http://schemas.microsoft.com/office/word/2010/wordprocessingCanvas" xmlns:cx="http://schemas.microsoft.com/office/drawing/2014/chartex" xmlns:cx1="http://schemas.microsoft.com/office/drawing/2015/9/8/chartex" xmlns:mc="http://schemas.openxmlformats.org/markup-compatibility/2006" xmlns:o="urn:schemas-microsoft-com:office:office" xmlns:r="http://schemas.openxmlformats.org/officeDocument/2006/relationships" xmlns:m="http://schemas.openxmlformats.org/officeDocument/2006/math" xmlns:v="urn:schemas-microsoft-com:vml" xmlns:wp14="http://schemas.microsoft.com/office/word/2010/wordprocessingDrawing" xmlns:wp="http://schemas.openxmlformats.org/drawingml/2006/wordprocessingDrawing" xmlns:w10="urn:schemas-microsoft-com:office:word" xmlns:w="http://schemas.openxmlformats.org/wordprocessingml/2006/main" xmlns:w14="http://schemas.microsoft.com/office/word/2010/wordml" xmlns:w15="http://schemas.microsoft.com/office/word/2012/wordml" xmlns:w16se="http://schemas.microsoft.com/office/word/2015/wordml/symex" xmlns:wpg="http://schemas.microsoft.com/office/word/2010/wordprocessingGroup" xmlns:wpi="http://schemas.microsoft.com/office/word/2010/wordprocessingInk" xmlns:wne="http://schemas.microsoft.com/office/word/2006/wordml" xmlns:wps="http://schemas.microsoft.com/office/word/2010/wordprocessingShape" mc:Ignorable="w14 w15 w16se wp14">
+<w15:commentsEx xmlns:wpc="http://schemas.microsoft.com/office/word/2010/wordprocessingCanvas" xmlns:cx="http://schemas.microsoft.com/office/drawing/2014/chartex" xmlns:cx1="http://schemas.microsoft.com/office/drawing/2015/9/8/chartex" xmlns:cx2="http://schemas.microsoft.com/office/drawing/2015/10/21/chartex" xmlns:cx3="http://schemas.microsoft.com/office/drawing/2016/5/9/chartex" xmlns:cx4="http://schemas.microsoft.com/office/drawing/2016/5/10/chartex" xmlns:cx5="http://schemas.microsoft.com/office/drawing/2016/5/11/chartex" xmlns:cx6="http://schemas.microsoft.com/office/drawing/2016/5/12/chartex" xmlns:cx7="http://schemas.microsoft.com/office/drawing/2016/5/13/chartex" xmlns:cx8="http://schemas.microsoft.com/office/drawing/2016/5/14/chartex" xmlns:mc="http://schemas.openxmlformats.org/markup-compatibility/2006" xmlns:aink="http://schemas.microsoft.com/office/drawing/2016/ink" xmlns:am3d="http://schemas.microsoft.com/office/drawing/2017/model3d" xmlns:o="urn:schemas-microsoft-com:office:office" xmlns:r="http://schemas.openxmlformats.org/officeDocument/2006/relationships" xmlns:m="http://schemas.openxmlformats.org/officeDocument/2006/math" xmlns:v="urn:schemas-microsoft-com:vml" xmlns:wp14="http://schemas.microsoft.com/office/word/2010/wordprocessingDrawing" xmlns:wp="http://schemas.openxmlformats.org/drawingml/2006/wordprocessingDrawing" xmlns:w10="urn:schemas-microsoft-com:office:word" xmlns:w="http://schemas.openxmlformats.org/wordprocessingml/2006/main" xmlns:w14="http://schemas.microsoft.com/office/word/2010/wordml" xmlns:w15="http://schemas.microsoft.com/office/word/2012/wordml" xmlns:w16cid="http://schemas.microsoft.com/office/word/2016/wordml/cid" xmlns:w16se="http://schemas.microsoft.com/office/word/2015/wordml/symex" xmlns:wpg="http://schemas.microsoft.com/office/word/2010/wordprocessingGroup" xmlns:wpi="http://schemas.microsoft.com/office/word/2010/wordprocessingInk" xmlns:wne="http://schemas.microsoft.com/office/word/2006/wordml" xmlns:wps="http://schemas.microsoft.com/office/word/2010/wordprocessingShape" mc:Ignorable="w14 w15 w16se w16cid wp14">
   <w15:commentEx w15:paraId="6F8516E5" w15:done="0"/>
   <w15:commentEx w15:paraId="3BF7A879" w15:paraIdParent="6F8516E5" w15:done="0"/>
   <w15:commentEx w15:paraId="43680BD9" w15:done="0"/>
-  <w15:commentEx w15:paraId="0C9130BB" w15:done="0"/>
-  <w15:commentEx w15:paraId="3C15D57D" w15:done="0"/>
-  <w15:commentEx w15:paraId="5B71CE2A" w15:paraIdParent="3C15D57D" w15:done="0"/>
   <w15:commentEx w15:paraId="7714D266" w15:done="0"/>
   <w15:commentEx w15:paraId="794EE44A" w15:done="0"/>
   <w15:commentEx w15:paraId="6F3110B4" w15:done="0"/>
@@ -12327,12 +11468,8 @@
   <w16cid:commentId w16cid:paraId="6F8516E5" w16cid:durableId="1F9DB5C9"/>
   <w16cid:commentId w16cid:paraId="3BF7A879" w16cid:durableId="1F9DB5CB"/>
   <w16cid:commentId w16cid:paraId="43680BD9" w16cid:durableId="1F9DB62C"/>
-  <w16cid:commentId w16cid:paraId="0C9130BB" w16cid:durableId="1F9DB605"/>
-  <w16cid:commentId w16cid:paraId="3C15D57D" w16cid:durableId="1F9DB613"/>
-  <w16cid:commentId w16cid:paraId="5B71CE2A" w16cid:durableId="1F9DB615"/>
   <w16cid:commentId w16cid:paraId="7714D266" w16cid:durableId="1F9DB671"/>
   <w16cid:commentId w16cid:paraId="794EE44A" w16cid:durableId="1F9DB6EC"/>
-  <w16cid:commentId w16cid:paraId="4E860F7D" w16cid:durableId="1F9DB717"/>
   <w16cid:commentId w16cid:paraId="6F3110B4" w16cid:durableId="1F9DB74B"/>
   <w16cid:commentId w16cid:paraId="3286F063" w16cid:durableId="1F9DB77E"/>
   <w16cid:commentId w16cid:paraId="0C7927F7" w16cid:durableId="1F9DB788"/>
@@ -12340,18 +11477,13 @@
   <w16cid:commentId w16cid:paraId="4312CF27" w16cid:durableId="1F95DCA8"/>
   <w16cid:commentId w16cid:paraId="15C8235B" w16cid:durableId="1F9DB7C1"/>
   <w16cid:commentId w16cid:paraId="288DC1CE" w16cid:durableId="1F9DB7D6"/>
-  <w16cid:commentId w16cid:paraId="66634FF1" w16cid:durableId="1F9DB80E"/>
-  <w16cid:commentId w16cid:paraId="7FEB9F2C" w16cid:durableId="1F9DB845"/>
-  <w16cid:commentId w16cid:paraId="017ED5BA" w16cid:durableId="1F9DB854"/>
-  <w16cid:commentId w16cid:paraId="432FFA0C" w16cid:durableId="1F9DB863"/>
-  <w16cid:commentId w16cid:paraId="4C1DB1F2" w16cid:durableId="1F9DB889"/>
   <w16cid:commentId w16cid:paraId="36559101" w16cid:durableId="1F9DB8B1"/>
   <w16cid:commentId w16cid:paraId="60DB77A1" w16cid:durableId="1F9DB8B2"/>
 </w16cid:commentsIds>
 </file>
 
 <file path=word/numbering.xml><?xml version="1.0" encoding="utf-8"?>
-<w:numbering xmlns:wpc="http://schemas.microsoft.com/office/word/2010/wordprocessingCanvas" xmlns:cx="http://schemas.microsoft.com/office/drawing/2014/chartex" xmlns:cx1="http://schemas.microsoft.com/office/drawing/2015/9/8/chartex" xmlns:mc="http://schemas.openxmlformats.org/markup-compatibility/2006" xmlns:o="urn:schemas-microsoft-com:office:office" xmlns:r="http://schemas.openxmlformats.org/officeDocument/2006/relationships" xmlns:m="http://schemas.openxmlformats.org/officeDocument/2006/math" xmlns:v="urn:schemas-microsoft-com:vml" xmlns:wp14="http://schemas.microsoft.com/office/word/2010/wordprocessingDrawing" xmlns:wp="http://schemas.openxmlformats.org/drawingml/2006/wordprocessingDrawing" xmlns:w10="urn:schemas-microsoft-com:office:word" xmlns:w="http://schemas.openxmlformats.org/wordprocessingml/2006/main" xmlns:w14="http://schemas.microsoft.com/office/word/2010/wordml" xmlns:w15="http://schemas.microsoft.com/office/word/2012/wordml" xmlns:w16se="http://schemas.microsoft.com/office/word/2015/wordml/symex" xmlns:wpg="http://schemas.microsoft.com/office/word/2010/wordprocessingGroup" xmlns:wpi="http://schemas.microsoft.com/office/word/2010/wordprocessingInk" xmlns:wne="http://schemas.microsoft.com/office/word/2006/wordml" xmlns:wps="http://schemas.microsoft.com/office/word/2010/wordprocessingShape" mc:Ignorable="w14 w15 w16se wp14">
+<w:numbering xmlns:wpc="http://schemas.microsoft.com/office/word/2010/wordprocessingCanvas" xmlns:cx="http://schemas.microsoft.com/office/drawing/2014/chartex" xmlns:cx1="http://schemas.microsoft.com/office/drawing/2015/9/8/chartex" xmlns:cx2="http://schemas.microsoft.com/office/drawing/2015/10/21/chartex" xmlns:cx3="http://schemas.microsoft.com/office/drawing/2016/5/9/chartex" xmlns:cx4="http://schemas.microsoft.com/office/drawing/2016/5/10/chartex" xmlns:cx5="http://schemas.microsoft.com/office/drawing/2016/5/11/chartex" xmlns:cx6="http://schemas.microsoft.com/office/drawing/2016/5/12/chartex" xmlns:cx7="http://schemas.microsoft.com/office/drawing/2016/5/13/chartex" xmlns:cx8="http://schemas.microsoft.com/office/drawing/2016/5/14/chartex" xmlns:mc="http://schemas.openxmlformats.org/markup-compatibility/2006" xmlns:aink="http://schemas.microsoft.com/office/drawing/2016/ink" xmlns:am3d="http://schemas.microsoft.com/office/drawing/2017/model3d" xmlns:o="urn:schemas-microsoft-com:office:office" xmlns:r="http://schemas.openxmlformats.org/officeDocument/2006/relationships" xmlns:m="http://schemas.openxmlformats.org/officeDocument/2006/math" xmlns:v="urn:schemas-microsoft-com:vml" xmlns:wp14="http://schemas.microsoft.com/office/word/2010/wordprocessingDrawing" xmlns:wp="http://schemas.openxmlformats.org/drawingml/2006/wordprocessingDrawing" xmlns:w10="urn:schemas-microsoft-com:office:word" xmlns:w="http://schemas.openxmlformats.org/wordprocessingml/2006/main" xmlns:w14="http://schemas.microsoft.com/office/word/2010/wordml" xmlns:w15="http://schemas.microsoft.com/office/word/2012/wordml" xmlns:w16cid="http://schemas.microsoft.com/office/word/2016/wordml/cid" xmlns:w16se="http://schemas.microsoft.com/office/word/2015/wordml/symex" xmlns:wpg="http://schemas.microsoft.com/office/word/2010/wordprocessingGroup" xmlns:wpi="http://schemas.microsoft.com/office/word/2010/wordprocessingInk" xmlns:wne="http://schemas.microsoft.com/office/word/2006/wordml" xmlns:wps="http://schemas.microsoft.com/office/word/2010/wordprocessingShape" mc:Ignorable="w14 w15 w16se w16cid wp14">
   <w:abstractNum w:abstractNumId="0" w15:restartNumberingAfterBreak="0">
     <w:nsid w:val="15692198"/>
     <w:multiLevelType w:val="multilevel"/>
@@ -13540,7 +12672,7 @@
 </file>
 
 <file path=word/people.xml><?xml version="1.0" encoding="utf-8"?>
-<w15:people xmlns:wpc="http://schemas.microsoft.com/office/word/2010/wordprocessingCanvas" xmlns:cx="http://schemas.microsoft.com/office/drawing/2014/chartex" xmlns:cx1="http://schemas.microsoft.com/office/drawing/2015/9/8/chartex" xmlns:mc="http://schemas.openxmlformats.org/markup-compatibility/2006" xmlns:o="urn:schemas-microsoft-com:office:office" xmlns:r="http://schemas.openxmlformats.org/officeDocument/2006/relationships" xmlns:m="http://schemas.openxmlformats.org/officeDocument/2006/math" xmlns:v="urn:schemas-microsoft-com:vml" xmlns:wp14="http://schemas.microsoft.com/office/word/2010/wordprocessingDrawing" xmlns:wp="http://schemas.openxmlformats.org/drawingml/2006/wordprocessingDrawing" xmlns:w10="urn:schemas-microsoft-com:office:word" xmlns:w="http://schemas.openxmlformats.org/wordprocessingml/2006/main" xmlns:w14="http://schemas.microsoft.com/office/word/2010/wordml" xmlns:w15="http://schemas.microsoft.com/office/word/2012/wordml" xmlns:w16se="http://schemas.microsoft.com/office/word/2015/wordml/symex" xmlns:wpg="http://schemas.microsoft.com/office/word/2010/wordprocessingGroup" xmlns:wpi="http://schemas.microsoft.com/office/word/2010/wordprocessingInk" xmlns:wne="http://schemas.microsoft.com/office/word/2006/wordml" xmlns:wps="http://schemas.microsoft.com/office/word/2010/wordprocessingShape" mc:Ignorable="w14 w15 w16se wp14">
+<w15:people xmlns:wpc="http://schemas.microsoft.com/office/word/2010/wordprocessingCanvas" xmlns:cx="http://schemas.microsoft.com/office/drawing/2014/chartex" xmlns:cx1="http://schemas.microsoft.com/office/drawing/2015/9/8/chartex" xmlns:cx2="http://schemas.microsoft.com/office/drawing/2015/10/21/chartex" xmlns:cx3="http://schemas.microsoft.com/office/drawing/2016/5/9/chartex" xmlns:cx4="http://schemas.microsoft.com/office/drawing/2016/5/10/chartex" xmlns:cx5="http://schemas.microsoft.com/office/drawing/2016/5/11/chartex" xmlns:cx6="http://schemas.microsoft.com/office/drawing/2016/5/12/chartex" xmlns:cx7="http://schemas.microsoft.com/office/drawing/2016/5/13/chartex" xmlns:cx8="http://schemas.microsoft.com/office/drawing/2016/5/14/chartex" xmlns:mc="http://schemas.openxmlformats.org/markup-compatibility/2006" xmlns:aink="http://schemas.microsoft.com/office/drawing/2016/ink" xmlns:am3d="http://schemas.microsoft.com/office/drawing/2017/model3d" xmlns:o="urn:schemas-microsoft-com:office:office" xmlns:r="http://schemas.openxmlformats.org/officeDocument/2006/relationships" xmlns:m="http://schemas.openxmlformats.org/officeDocument/2006/math" xmlns:v="urn:schemas-microsoft-com:vml" xmlns:wp14="http://schemas.microsoft.com/office/word/2010/wordprocessingDrawing" xmlns:wp="http://schemas.openxmlformats.org/drawingml/2006/wordprocessingDrawing" xmlns:w10="urn:schemas-microsoft-com:office:word" xmlns:w="http://schemas.openxmlformats.org/wordprocessingml/2006/main" xmlns:w14="http://schemas.microsoft.com/office/word/2010/wordml" xmlns:w15="http://schemas.microsoft.com/office/word/2012/wordml" xmlns:w16cid="http://schemas.microsoft.com/office/word/2016/wordml/cid" xmlns:w16se="http://schemas.microsoft.com/office/word/2015/wordml/symex" xmlns:wpg="http://schemas.microsoft.com/office/word/2010/wordprocessingGroup" xmlns:wpi="http://schemas.microsoft.com/office/word/2010/wordprocessingInk" xmlns:wne="http://schemas.microsoft.com/office/word/2006/wordml" xmlns:wps="http://schemas.microsoft.com/office/word/2010/wordprocessingShape" mc:Ignorable="w14 w15 w16se w16cid wp14">
   <w15:person w15:author="Arthur Souza">
     <w15:presenceInfo w15:providerId="None" w15:userId="Arthur Souza"/>
   </w15:person>
@@ -13548,7 +12680,7 @@
 </file>
 
 <file path=word/styles.xml><?xml version="1.0" encoding="utf-8"?>
-<w:styles xmlns:mc="http://schemas.openxmlformats.org/markup-compatibility/2006" xmlns:r="http://schemas.openxmlformats.org/officeDocument/2006/relationships" xmlns:w="http://schemas.openxmlformats.org/wordprocessingml/2006/main" xmlns:w14="http://schemas.microsoft.com/office/word/2010/wordml" xmlns:w15="http://schemas.microsoft.com/office/word/2012/wordml" xmlns:w16se="http://schemas.microsoft.com/office/word/2015/wordml/symex" mc:Ignorable="w14 w15 w16se">
+<w:styles xmlns:mc="http://schemas.openxmlformats.org/markup-compatibility/2006" xmlns:r="http://schemas.openxmlformats.org/officeDocument/2006/relationships" xmlns:w="http://schemas.openxmlformats.org/wordprocessingml/2006/main" xmlns:w14="http://schemas.microsoft.com/office/word/2010/wordml" xmlns:w15="http://schemas.microsoft.com/office/word/2012/wordml" xmlns:w16cid="http://schemas.microsoft.com/office/word/2016/wordml/cid" xmlns:w16se="http://schemas.microsoft.com/office/word/2015/wordml/symex" mc:Ignorable="w14 w15 w16se w16cid">
   <w:docDefaults>
     <w:rPrDefault>
       <w:rPr>
@@ -13566,7 +12698,7 @@
       </w:pPr>
     </w:pPrDefault>
   </w:docDefaults>
-  <w:latentStyles w:defLockedState="0" w:defUIPriority="99" w:defSemiHidden="0" w:defUnhideWhenUsed="0" w:defQFormat="0" w:count="371">
+  <w:latentStyles w:defLockedState="0" w:defUIPriority="99" w:defSemiHidden="0" w:defUnhideWhenUsed="0" w:defQFormat="0" w:count="375">
     <w:lsdException w:name="Normal" w:uiPriority="0" w:qFormat="1"/>
     <w:lsdException w:name="heading 1" w:uiPriority="9" w:qFormat="1"/>
     <w:lsdException w:name="heading 2" w:semiHidden="1" w:uiPriority="9" w:unhideWhenUsed="1" w:qFormat="1"/>
@@ -13672,7 +12804,6 @@
     <w:lsdException w:name="HTML Sample" w:semiHidden="1" w:unhideWhenUsed="1"/>
     <w:lsdException w:name="HTML Typewriter" w:semiHidden="1" w:unhideWhenUsed="1"/>
     <w:lsdException w:name="HTML Variable" w:semiHidden="1" w:unhideWhenUsed="1"/>
-    <w:lsdException w:name="Normal Table" w:semiHidden="1" w:unhideWhenUsed="1"/>
     <w:lsdException w:name="annotation subject" w:semiHidden="1" w:unhideWhenUsed="1"/>
     <w:lsdException w:name="No List" w:semiHidden="1" w:unhideWhenUsed="1"/>
     <w:lsdException w:name="Outline List 1" w:semiHidden="1" w:unhideWhenUsed="1"/>
@@ -13716,10 +12847,8 @@
     <w:lsdException w:name="Table Elegant" w:semiHidden="1" w:unhideWhenUsed="1"/>
     <w:lsdException w:name="Table Professional" w:semiHidden="1" w:unhideWhenUsed="1"/>
     <w:lsdException w:name="Table Subtle 1" w:semiHidden="1" w:unhideWhenUsed="1"/>
-    <w:lsdException w:name="Table Subtle 2" w:semiHidden="1" w:unhideWhenUsed="1"/>
     <w:lsdException w:name="Table Web 1" w:semiHidden="1" w:unhideWhenUsed="1"/>
     <w:lsdException w:name="Table Web 2" w:semiHidden="1" w:unhideWhenUsed="1"/>
-    <w:lsdException w:name="Table Web 3" w:semiHidden="1" w:unhideWhenUsed="1"/>
     <w:lsdException w:name="Balloon Text" w:semiHidden="1" w:unhideWhenUsed="1"/>
     <w:lsdException w:name="Table Grid" w:uiPriority="39"/>
     <w:lsdException w:name="Table Theme" w:semiHidden="1" w:unhideWhenUsed="1"/>
@@ -13938,6 +13067,10 @@
     <w:lsdException w:name="List Table 5 Dark Accent 6" w:uiPriority="50"/>
     <w:lsdException w:name="List Table 6 Colorful Accent 6" w:uiPriority="51"/>
     <w:lsdException w:name="List Table 7 Colorful Accent 6" w:uiPriority="52"/>
+    <w:lsdException w:name="Mention" w:semiHidden="1" w:unhideWhenUsed="1"/>
+    <w:lsdException w:name="Smart Hyperlink" w:semiHidden="1" w:unhideWhenUsed="1"/>
+    <w:lsdException w:name="Hashtag" w:semiHidden="1" w:unhideWhenUsed="1"/>
+    <w:lsdException w:name="Unresolved Mention" w:semiHidden="1" w:unhideWhenUsed="1"/>
   </w:latentStyles>
   <w:style w:type="paragraph" w:default="1" w:styleId="Normal">
     <w:name w:val="Normal"/>
@@ -14182,8 +13315,8 @@
       <w:u w:val="single"/>
     </w:rPr>
   </w:style>
-  <w:style w:type="character" w:customStyle="1" w:styleId="UnresolvedMention">
-    <w:name w:val="Unresolved Mention"/>
+  <w:style w:type="character" w:customStyle="1" w:styleId="MenoPendente1">
+    <w:name w:val="Menção Pendente1"/>
     <w:basedOn w:val="Fontepargpadro"/>
     <w:uiPriority w:val="99"/>
     <w:semiHidden/>
@@ -14638,7 +13771,7 @@
 </file>
 
 <file path=customXml/itemProps1.xml><?xml version="1.0" encoding="utf-8"?>
-<ds:datastoreItem xmlns:ds="http://schemas.openxmlformats.org/officeDocument/2006/customXml" ds:itemID="{EF063C55-8AE6-4926-B403-2449B84068D6}">
+<ds:datastoreItem xmlns:ds="http://schemas.openxmlformats.org/officeDocument/2006/customXml" ds:itemID="{4F2A5EFD-D751-4835-B460-2BE0332D3830}">
   <ds:schemaRefs>
     <ds:schemaRef ds:uri="http://schemas.openxmlformats.org/officeDocument/2006/bibliography"/>
   </ds:schemaRefs>
